--- a/Ethics/amendment_05_request_form.docx
+++ b/Ethics/amendment_05_request_form.docx
@@ -6056,25 +6056,7 @@
           <w:szCs w:val="20"/>
           <w:lang w:eastAsia="en-US"/>
         </w:rPr>
-        <w:t xml:space="preserve"> </w:t>
-      </w:r>
-      <w:proofErr w:type="gramStart"/>
-      <w:r>
-        <w:rPr>
-          <w:rFonts w:eastAsia="Calibri" w:cs="Arial"/>
-          <w:szCs w:val="20"/>
-          <w:lang w:eastAsia="en-US"/>
-        </w:rPr>
-        <w:t>as long as</w:t>
-      </w:r>
-      <w:proofErr w:type="gramEnd"/>
-      <w:r>
-        <w:rPr>
-          <w:rFonts w:eastAsia="Calibri" w:cs="Arial"/>
-          <w:szCs w:val="20"/>
-          <w:lang w:eastAsia="en-US"/>
-        </w:rPr>
-        <w:t xml:space="preserve"> these are in line with and do not significantly deviate from the original approval. F</w:t>
+        <w:t xml:space="preserve"> as long as these are in line with and do not significantly deviate from the original approval. F</w:t>
       </w:r>
       <w:r>
         <w:rPr>
@@ -7771,7 +7753,15 @@
                 <w:sz w:val="22"/>
                 <w:szCs w:val="22"/>
               </w:rPr>
-              <w:t>s and Johannes Keil</w:t>
+              <w:t xml:space="preserve">s </w:t>
+            </w:r>
+            <w:r>
+              <w:rPr>
+                <w:rFonts w:cs="Arial"/>
+                <w:sz w:val="22"/>
+                <w:szCs w:val="22"/>
+              </w:rPr>
+              <w:t>and Johannes Keil</w:t>
             </w:r>
           </w:p>
         </w:tc>
@@ -8989,34 +8979,24 @@
               </w:rPr>
               <w:t xml:space="preserve">Amendment 4 (approved on </w:t>
             </w:r>
-            <w:ins w:id="0" w:author="Keil, Johannes (Stud. FPN)" w:date="2025-04-01T11:38:00Z" w16du:dateUtc="2025-04-01T10:38:00Z">
-              <w:r>
-                <w:rPr>
-                  <w:rFonts w:cs="Arial"/>
-                </w:rPr>
-                <w:t>1</w:t>
-              </w:r>
-              <w:r>
-                <w:rPr>
-                  <w:rFonts w:cs="Arial"/>
-                </w:rPr>
-                <w:t>3</w:t>
-              </w:r>
-              <w:r>
-                <w:rPr>
-                  <w:rFonts w:cs="Arial"/>
-                </w:rPr>
-                <w:t>/11/2024</w:t>
-              </w:r>
-            </w:ins>
-            <w:del w:id="1" w:author="Keil, Johannes (Stud. FPN)" w:date="2025-03-31T16:31:00Z" w16du:dateUtc="2025-03-31T15:31:00Z">
-              <w:r>
-                <w:rPr>
-                  <w:rFonts w:cs="Arial"/>
-                </w:rPr>
-                <w:delText>______</w:delText>
-              </w:r>
-            </w:del>
+            <w:r>
+              <w:rPr>
+                <w:rFonts w:cs="Arial"/>
+              </w:rPr>
+              <w:t>1</w:t>
+            </w:r>
+            <w:r>
+              <w:rPr>
+                <w:rFonts w:cs="Arial"/>
+              </w:rPr>
+              <w:t>3</w:t>
+            </w:r>
+            <w:r>
+              <w:rPr>
+                <w:rFonts w:cs="Arial"/>
+              </w:rPr>
+              <w:t>/11/2024</w:t>
+            </w:r>
             <w:r>
               <w:rPr>
                 <w:rFonts w:cs="Arial"/>
@@ -9863,15 +9843,14 @@
               </w:rPr>
               <w:t>Additions to the research team, other than the Principal Investigator, the Student Supervisor and the Medical Supervisor, do not need to be submitted as an Amendment. An updated list can be emailed to </w:t>
             </w:r>
-            <w:hyperlink r:id="rId11" w:tgtFrame="_blank" w:history="1">
+            <w:hyperlink r:id="rId11" w:history="1">
               <w:r>
                 <w:rPr>
+                  <w:rStyle w:val="Hyperlink"/>
                   <w:rFonts w:cs="Arial"/>
                   <w:i/>
                   <w:iCs/>
-                  <w:color w:val="0000FF"/>
                   <w:szCs w:val="20"/>
-                  <w:u w:val="single"/>
                 </w:rPr>
                 <w:t>ethics@ucl.ac.uk</w:t>
               </w:r>
@@ -10109,14 +10088,12 @@
               </w:rPr>
               <w:t xml:space="preserve">. Some explanation for these measures has been added to Section B1. </w:t>
             </w:r>
-            <w:ins w:id="2" w:author="Stringaris, Argyris" w:date="2025-03-29T13:36:00Z" w16du:dateUtc="2025-03-29T13:36:00Z">
-              <w:r>
-                <w:rPr>
-                  <w:rFonts w:eastAsia="Arial" w:cs="Arial"/>
-                </w:rPr>
-                <w:t>We would like to add:</w:t>
-              </w:r>
-            </w:ins>
+            <w:r>
+              <w:rPr>
+                <w:rFonts w:eastAsia="Arial" w:cs="Arial"/>
+              </w:rPr>
+              <w:t>We would like to add:</w:t>
+            </w:r>
           </w:p>
           <w:p>
             <w:pPr>
@@ -10131,70 +10108,30 @@
                 <w:rFonts w:eastAsia="Arial" w:cs="Arial"/>
               </w:rPr>
             </w:pPr>
-            <w:del w:id="3" w:author="Stringaris, Argyris" w:date="2025-03-29T13:36:00Z" w16du:dateUtc="2025-03-29T13:36:00Z">
-              <w:r>
-                <w:rPr>
-                  <w:rFonts w:eastAsia="Arial" w:cs="Arial"/>
-                </w:rPr>
-                <w:delText>Personalisable c</w:delText>
-              </w:r>
-              <w:r>
-                <w:rPr>
-                  <w:rFonts w:eastAsia="Arial" w:cs="Arial"/>
-                </w:rPr>
-                <w:delText>hoice-tasks,</w:delText>
-              </w:r>
-            </w:del>
-            <w:ins w:id="4" w:author="Stringaris, Argyris" w:date="2025-03-29T13:36:00Z" w16du:dateUtc="2025-03-29T13:36:00Z">
-              <w:r>
-                <w:rPr>
-                  <w:rFonts w:eastAsia="Arial" w:cs="Arial"/>
-                </w:rPr>
-                <w:t>The option for</w:t>
-              </w:r>
-            </w:ins>
+            <w:r>
+              <w:rPr>
+                <w:rFonts w:eastAsia="Arial" w:cs="Arial"/>
+              </w:rPr>
+              <w:t>The option for</w:t>
+            </w:r>
+            <w:r>
+              <w:rPr>
+                <w:rFonts w:eastAsia="Arial" w:cs="Arial"/>
+              </w:rPr>
+              <w:t xml:space="preserve"> participants </w:t>
+            </w:r>
+            <w:r>
+              <w:rPr>
+                <w:rFonts w:eastAsia="Arial" w:cs="Arial"/>
+              </w:rPr>
+              <w:t>to indicate their choice</w:t>
+            </w:r>
             <w:r>
               <w:rPr>
                 <w:rFonts w:eastAsia="Arial" w:cs="Arial"/>
               </w:rPr>
               <w:t xml:space="preserve"> </w:t>
             </w:r>
-            <w:del w:id="5" w:author="Stringaris, Argyris" w:date="2025-03-29T13:37:00Z" w16du:dateUtc="2025-03-29T13:37:00Z">
-              <w:r>
-                <w:rPr>
-                  <w:rFonts w:eastAsia="Arial" w:cs="Arial"/>
-                </w:rPr>
-                <w:delText xml:space="preserve">where </w:delText>
-              </w:r>
-            </w:del>
-            <w:r>
-              <w:rPr>
-                <w:rFonts w:eastAsia="Arial" w:cs="Arial"/>
-              </w:rPr>
-              <w:t xml:space="preserve">participants </w:t>
-            </w:r>
-            <w:del w:id="6" w:author="Stringaris, Argyris" w:date="2025-03-29T13:37:00Z" w16du:dateUtc="2025-03-29T13:37:00Z">
-              <w:r>
-                <w:rPr>
-                  <w:rFonts w:eastAsia="Arial" w:cs="Arial"/>
-                </w:rPr>
-                <w:delText xml:space="preserve">choose </w:delText>
-              </w:r>
-            </w:del>
-            <w:ins w:id="7" w:author="Stringaris, Argyris" w:date="2025-03-29T13:37:00Z" w16du:dateUtc="2025-03-29T13:37:00Z">
-              <w:r>
-                <w:rPr>
-                  <w:rFonts w:eastAsia="Arial" w:cs="Arial"/>
-                </w:rPr>
-                <w:t>to indicate their choice</w:t>
-              </w:r>
-              <w:r>
-                <w:rPr>
-                  <w:rFonts w:eastAsia="Arial" w:cs="Arial"/>
-                </w:rPr>
-                <w:t xml:space="preserve"> </w:t>
-              </w:r>
-            </w:ins>
             <w:r>
               <w:rPr>
                 <w:rFonts w:eastAsia="Arial" w:cs="Arial"/>
@@ -10207,38 +10144,12 @@
               </w:rPr>
               <w:t xml:space="preserve">different </w:t>
             </w:r>
-            <w:del w:id="8" w:author="Stringaris, Argyris" w:date="2025-03-29T13:36:00Z" w16du:dateUtc="2025-03-29T13:36:00Z">
-              <w:r>
-                <w:rPr>
-                  <w:rFonts w:eastAsia="Arial" w:cs="Arial"/>
-                </w:rPr>
-                <w:delText>symptoms</w:delText>
-              </w:r>
-            </w:del>
-            <w:ins w:id="9" w:author="Stringaris, Argyris" w:date="2025-03-29T13:36:00Z" w16du:dateUtc="2025-03-29T13:36:00Z">
-              <w:r>
-                <w:rPr>
-                  <w:rFonts w:eastAsia="Arial" w:cs="Arial"/>
-                </w:rPr>
-                <w:t>items of the questionnaire (typically symptoms)</w:t>
-              </w:r>
-            </w:ins>
-            <w:ins w:id="10" w:author="Stringaris, Argyris" w:date="2025-03-29T13:37:00Z" w16du:dateUtc="2025-03-29T13:37:00Z">
-              <w:r>
-                <w:rPr>
-                  <w:rFonts w:eastAsia="Arial" w:cs="Arial"/>
-                </w:rPr>
-                <w:t xml:space="preserve"> that they have indicated as applying to them. </w:t>
-              </w:r>
-            </w:ins>
-            <w:del w:id="11" w:author="Stringaris, Argyris" w:date="2025-03-29T13:37:00Z" w16du:dateUtc="2025-03-29T13:37:00Z">
-              <w:r>
-                <w:rPr>
-                  <w:rFonts w:eastAsia="Arial" w:cs="Arial"/>
-                </w:rPr>
-                <w:delText>, which may be individualised based on the symptoms that bothered participants in the last 6 months.</w:delText>
-              </w:r>
-            </w:del>
+            <w:r>
+              <w:rPr>
+                <w:rFonts w:eastAsia="Arial" w:cs="Arial"/>
+              </w:rPr>
+              <w:t xml:space="preserve">items of the questionnaire (typically symptoms) that they have indicated as applying to them. </w:t>
+            </w:r>
           </w:p>
           <w:p>
             <w:pPr>
@@ -10253,22 +10164,12 @@
                 <w:rFonts w:eastAsia="Arial" w:cs="Arial"/>
               </w:rPr>
             </w:pPr>
-            <w:del w:id="12" w:author="Stringaris, Argyris" w:date="2025-03-29T13:38:00Z" w16du:dateUtc="2025-03-29T13:38:00Z">
-              <w:r>
-                <w:rPr>
-                  <w:rFonts w:eastAsia="Arial" w:cs="Arial"/>
-                </w:rPr>
-                <w:delText>Questions about self-identification as</w:delText>
-              </w:r>
-            </w:del>
-            <w:ins w:id="13" w:author="Stringaris, Argyris" w:date="2025-03-29T13:38:00Z" w16du:dateUtc="2025-03-29T13:38:00Z">
-              <w:r>
-                <w:rPr>
-                  <w:rFonts w:eastAsia="Arial" w:cs="Arial"/>
-                </w:rPr>
-                <w:t>Option to ask participants whether they consider themselves as</w:t>
-              </w:r>
-            </w:ins>
+            <w:r>
+              <w:rPr>
+                <w:rFonts w:eastAsia="Arial" w:cs="Arial"/>
+              </w:rPr>
+              <w:t>Option to ask participants whether they consider themselves as</w:t>
+            </w:r>
             <w:r>
               <w:rPr>
                 <w:rFonts w:eastAsia="Arial" w:cs="Arial"/>
@@ -10415,35 +10316,7 @@
               <w:rPr>
                 <w:rFonts w:eastAsia="Arial" w:cs="Arial"/>
               </w:rPr>
-              <w:t>based on a range of attributes like cost</w:t>
-            </w:r>
-            <w:del w:id="14" w:author="Keil, Johannes (Stud. FPN)" w:date="2025-03-31T15:30:00Z" w16du:dateUtc="2025-03-31T14:30:00Z">
-              <w:r>
-                <w:rPr>
-                  <w:rFonts w:eastAsia="Arial" w:cs="Arial"/>
-                </w:rPr>
-                <w:delText>,</w:delText>
-              </w:r>
-            </w:del>
-            <w:r>
-              <w:rPr>
-                <w:rFonts w:eastAsia="Arial" w:cs="Arial"/>
-              </w:rPr>
-              <w:t xml:space="preserve"> </w:t>
-            </w:r>
-            <w:del w:id="15" w:author="Keil, Johannes (Stud. FPN)" w:date="2025-03-31T12:21:00Z" w16du:dateUtc="2025-03-31T11:21:00Z">
-              <w:r>
-                <w:rPr>
-                  <w:rFonts w:eastAsia="Arial" w:cs="Arial"/>
-                </w:rPr>
-                <w:delText xml:space="preserve">patient-centeredness, effectiveness </w:delText>
-              </w:r>
-            </w:del>
-            <w:r>
-              <w:rPr>
-                <w:rFonts w:eastAsia="Arial" w:cs="Arial"/>
-              </w:rPr>
-              <w:t>and wait-time</w:t>
+              <w:t>based on a range of attributes like cost and wait-time</w:t>
             </w:r>
             <w:r>
               <w:rPr>
@@ -10477,28 +10350,12 @@
               </w:rPr>
               <w:t xml:space="preserve">‘User experience’ questionnaires </w:t>
             </w:r>
-            <w:del w:id="16" w:author="Keil, Johannes (Stud. FPN)" w:date="2025-03-31T15:30:00Z" w16du:dateUtc="2025-03-31T14:30:00Z">
-              <w:r>
-                <w:rPr>
-                  <w:rFonts w:eastAsia="Arial" w:cs="Arial"/>
-                </w:rPr>
-                <w:delText>based of the pairwise choice task</w:delText>
-              </w:r>
-              <w:r>
-                <w:rPr>
-                  <w:rFonts w:eastAsia="Arial" w:cs="Arial"/>
-                </w:rPr>
-                <w:delText xml:space="preserve"> </w:delText>
-              </w:r>
-            </w:del>
-            <w:ins w:id="17" w:author="Keil, Johannes (Stud. FPN)" w:date="2025-03-31T15:30:00Z" w16du:dateUtc="2025-03-31T14:30:00Z">
-              <w:r>
-                <w:rPr>
-                  <w:rFonts w:eastAsia="Arial" w:cs="Arial"/>
-                </w:rPr>
-                <w:t xml:space="preserve">for the choice tasks </w:t>
-              </w:r>
-            </w:ins>
+            <w:r>
+              <w:rPr>
+                <w:rFonts w:eastAsia="Arial" w:cs="Arial"/>
+              </w:rPr>
+              <w:t xml:space="preserve">for the choice tasks </w:t>
+            </w:r>
             <w:r>
               <w:rPr>
                 <w:rFonts w:eastAsia="Arial" w:cs="Arial"/>
@@ -10587,14 +10444,12 @@
               </w:rPr>
               <w:t xml:space="preserve">ethnicity and past </w:t>
             </w:r>
-            <w:ins w:id="18" w:author="Keil, Johannes (Stud. FPN)" w:date="2025-03-31T12:21:00Z" w16du:dateUtc="2025-03-31T11:21:00Z">
-              <w:r>
-                <w:rPr>
-                  <w:rFonts w:eastAsia="Arial" w:cs="Arial"/>
-                </w:rPr>
-                <w:t>psycho</w:t>
-              </w:r>
-            </w:ins>
+            <w:r>
+              <w:rPr>
+                <w:rFonts w:eastAsia="Arial" w:cs="Arial"/>
+              </w:rPr>
+              <w:t>psycho</w:t>
+            </w:r>
             <w:r>
               <w:rPr>
                 <w:rFonts w:eastAsia="Arial" w:cs="Arial"/>
@@ -10617,8 +10472,7 @@
               </w:numPr>
               <w:spacing w:line="240" w:lineRule="auto"/>
               <w:rPr>
-                <w:del w:id="19" w:author="Keil, Johannes (Stud. FPN)" w:date="2025-03-31T15:20:00Z" w16du:dateUtc="2025-03-31T14:20:00Z"/>
-                <w:rFonts w:eastAsia="Arial" w:cs="Arial"/>
+                <w:rFonts w:eastAsia="Arial"/>
               </w:rPr>
             </w:pPr>
             <w:r>
@@ -10651,77 +10505,6 @@
               </w:rPr>
               <w:t xml:space="preserve"> depression.</w:t>
             </w:r>
-          </w:p>
-          <w:p>
-            <w:pPr>
-              <w:pStyle w:val="ListParagraph"/>
-              <w:numPr>
-                <w:ilvl w:val="0"/>
-                <w:numId w:val="8"/>
-              </w:numPr>
-              <w:spacing w:line="240" w:lineRule="auto"/>
-              <w:rPr>
-                <w:del w:id="20" w:author="Keil, Johannes (Stud. FPN)" w:date="2025-03-31T12:21:00Z" w16du:dateUtc="2025-03-31T11:21:00Z"/>
-                <w:rFonts w:eastAsia="Arial" w:cs="Arial"/>
-              </w:rPr>
-              <w:pPrChange w:id="21" w:author="Keil, Johannes (Stud. FPN)" w:date="2025-03-31T15:20:00Z" w16du:dateUtc="2025-03-31T14:20:00Z">
-                <w:pPr>
-                  <w:pStyle w:val="ListParagraph"/>
-                  <w:numPr>
-                    <w:numId w:val="8"/>
-                  </w:numPr>
-                  <w:spacing w:line="240" w:lineRule="auto"/>
-                  <w:ind w:left="1080" w:hanging="360"/>
-                </w:pPr>
-              </w:pPrChange>
-            </w:pPr>
-            <w:del w:id="22" w:author="Keil, Johannes (Stud. FPN)" w:date="2025-03-31T12:21:00Z" w16du:dateUtc="2025-03-31T11:21:00Z">
-              <w:r>
-                <w:rPr>
-                  <w:rFonts w:eastAsia="Arial" w:cs="Arial"/>
-                </w:rPr>
-                <w:delText xml:space="preserve">Permission to record </w:delText>
-              </w:r>
-              <w:r>
-                <w:rPr>
-                  <w:rFonts w:eastAsia="Arial" w:cs="Arial"/>
-                </w:rPr>
-                <w:delText xml:space="preserve">reaction time, eye- and </w:delText>
-              </w:r>
-              <w:r>
-                <w:rPr>
-                  <w:rFonts w:eastAsia="Arial" w:cs="Arial"/>
-                </w:rPr>
-                <w:delText>mouse-movements during the tasks</w:delText>
-              </w:r>
-              <w:r>
-                <w:rPr>
-                  <w:rFonts w:eastAsia="Arial" w:cs="Arial"/>
-                </w:rPr>
-                <w:delText xml:space="preserve"> and questionnaires</w:delText>
-              </w:r>
-            </w:del>
-          </w:p>
-          <w:p>
-            <w:pPr>
-              <w:pStyle w:val="ListParagraph"/>
-              <w:numPr>
-                <w:ilvl w:val="0"/>
-                <w:numId w:val="8"/>
-              </w:numPr>
-              <w:spacing w:line="240" w:lineRule="auto"/>
-              <w:rPr>
-                <w:rFonts w:eastAsia="Arial"/>
-              </w:rPr>
-            </w:pPr>
-            <w:del w:id="23" w:author="Keil, Johannes (Stud. FPN)" w:date="2025-03-31T12:21:00Z" w16du:dateUtc="2025-03-31T11:21:00Z">
-              <w:r>
-                <w:rPr>
-                  <w:rFonts w:eastAsia="Arial"/>
-                </w:rPr>
-                <w:delText>Clarifying that online collecting will involve both US- and UK-based participants</w:delText>
-              </w:r>
-            </w:del>
           </w:p>
         </w:tc>
       </w:tr>
@@ -10853,7 +10636,6 @@
               <w:ind w:left="493"/>
               <w:jc w:val="both"/>
               <w:rPr>
-                <w:ins w:id="24" w:author="Stringaris, Argyris" w:date="2025-03-29T16:06:00Z" w16du:dateUtc="2025-03-29T16:06:00Z"/>
                 <w:rFonts w:eastAsia="Arial" w:cs="Arial"/>
               </w:rPr>
             </w:pPr>
@@ -10877,63 +10659,29 @@
               </w:rPr>
               <w:t xml:space="preserve">The </w:t>
             </w:r>
-            <w:ins w:id="25" w:author="Stringaris, Argyris" w:date="2025-03-29T16:05:00Z" w16du:dateUtc="2025-03-29T16:05:00Z">
-              <w:r>
-                <w:rPr>
-                  <w:rFonts w:eastAsia="Arial" w:cs="Arial"/>
-                </w:rPr>
-                <w:t>S</w:t>
-              </w:r>
-            </w:ins>
-            <w:del w:id="26" w:author="Stringaris, Argyris" w:date="2025-03-29T16:05:00Z" w16du:dateUtc="2025-03-29T16:05:00Z">
-              <w:r>
-                <w:rPr>
-                  <w:rFonts w:eastAsia="Arial" w:cs="Arial"/>
-                </w:rPr>
-                <w:delText>s</w:delText>
-              </w:r>
-            </w:del>
+            <w:r>
+              <w:rPr>
+                <w:rFonts w:eastAsia="Arial" w:cs="Arial"/>
+              </w:rPr>
+              <w:t>S</w:t>
+            </w:r>
             <w:r>
               <w:rPr>
                 <w:rFonts w:eastAsia="Arial" w:cs="Arial"/>
               </w:rPr>
               <w:t xml:space="preserve">ocial </w:t>
             </w:r>
-            <w:ins w:id="27" w:author="Stringaris, Argyris" w:date="2025-03-29T16:05:00Z" w16du:dateUtc="2025-03-29T16:05:00Z">
-              <w:r>
-                <w:rPr>
-                  <w:rFonts w:eastAsia="Arial" w:cs="Arial"/>
-                </w:rPr>
-                <w:t>E</w:t>
-              </w:r>
-            </w:ins>
-            <w:del w:id="28" w:author="Stringaris, Argyris" w:date="2025-03-29T16:05:00Z" w16du:dateUtc="2025-03-29T16:05:00Z">
-              <w:r>
-                <w:rPr>
-                  <w:rFonts w:eastAsia="Arial" w:cs="Arial"/>
-                </w:rPr>
-                <w:delText>e</w:delText>
-              </w:r>
-            </w:del>
-            <w:r>
-              <w:rPr>
-                <w:rFonts w:eastAsia="Arial" w:cs="Arial"/>
-              </w:rPr>
-              <w:t xml:space="preserve">motions project is part of a larger </w:t>
-            </w:r>
-            <w:proofErr w:type="spellStart"/>
-            <w:r>
-              <w:rPr>
-                <w:rFonts w:eastAsia="Arial" w:cs="Arial"/>
-              </w:rPr>
-              <w:t>Wellcome</w:t>
-            </w:r>
-            <w:proofErr w:type="spellEnd"/>
-            <w:r>
-              <w:rPr>
-                <w:rFonts w:eastAsia="Arial" w:cs="Arial"/>
-              </w:rPr>
-              <w:t xml:space="preserve">-funded project investigating the ‘active’ ingredients of therapy for (social) anxiety. </w:t>
+            <w:r>
+              <w:rPr>
+                <w:rFonts w:eastAsia="Arial" w:cs="Arial"/>
+              </w:rPr>
+              <w:t>E</w:t>
+            </w:r>
+            <w:r>
+              <w:rPr>
+                <w:rFonts w:eastAsia="Arial" w:cs="Arial"/>
+              </w:rPr>
+              <w:t xml:space="preserve">motions project is part of a larger Wellcome-funded project investigating the ‘active’ ingredients of therapy for (social) anxiety. </w:t>
             </w:r>
             <w:r>
               <w:rPr>
@@ -10959,14 +10707,12 @@
               </w:rPr>
               <w:t xml:space="preserve">To ensure effective knowledge utilisation, we now seek to include a few </w:t>
             </w:r>
-            <w:ins w:id="29" w:author="Keil, Johannes (Stud. FPN)" w:date="2025-04-01T11:40:00Z" w16du:dateUtc="2025-04-01T10:40:00Z">
-              <w:r>
-                <w:rPr>
-                  <w:rFonts w:eastAsia="Arial" w:cs="Arial"/>
-                </w:rPr>
-                <w:t xml:space="preserve">more </w:t>
-              </w:r>
-            </w:ins>
+            <w:r>
+              <w:rPr>
+                <w:rFonts w:eastAsia="Arial" w:cs="Arial"/>
+              </w:rPr>
+              <w:t xml:space="preserve">more </w:t>
+            </w:r>
             <w:r>
               <w:rPr>
                 <w:rFonts w:eastAsia="Arial" w:cs="Arial"/>
@@ -11009,42 +10755,30 @@
               </w:rPr>
               <w:t xml:space="preserve"> choice questionnaire </w:t>
             </w:r>
-            <w:del w:id="30" w:author="Stringaris, Argyris" w:date="2025-03-29T16:06:00Z" w16du:dateUtc="2025-03-29T16:06:00Z">
-              <w:r>
-                <w:rPr>
-                  <w:rFonts w:eastAsia="Arial" w:cs="Arial"/>
-                </w:rPr>
-                <w:delText xml:space="preserve">which </w:delText>
-              </w:r>
-            </w:del>
-            <w:ins w:id="31" w:author="Stringaris, Argyris" w:date="2025-03-29T16:06:00Z" w16du:dateUtc="2025-03-29T16:06:00Z">
-              <w:r>
-                <w:rPr>
-                  <w:rFonts w:eastAsia="Arial" w:cs="Arial"/>
-                </w:rPr>
-                <w:t>that</w:t>
-              </w:r>
-              <w:r>
-                <w:rPr>
-                  <w:rFonts w:eastAsia="Arial" w:cs="Arial"/>
-                </w:rPr>
-                <w:t xml:space="preserve"> </w:t>
-              </w:r>
-            </w:ins>
+            <w:r>
+              <w:rPr>
+                <w:rFonts w:eastAsia="Arial" w:cs="Arial"/>
+              </w:rPr>
+              <w:t>that</w:t>
+            </w:r>
+            <w:r>
+              <w:rPr>
+                <w:rFonts w:eastAsia="Arial" w:cs="Arial"/>
+              </w:rPr>
+              <w:t xml:space="preserve"> </w:t>
+            </w:r>
             <w:r>
               <w:rPr>
                 <w:rFonts w:eastAsia="Arial" w:cs="Arial"/>
               </w:rPr>
               <w:t>measures</w:t>
             </w:r>
-            <w:ins w:id="32" w:author="Stringaris, Argyris" w:date="2025-03-29T16:06:00Z" w16du:dateUtc="2025-03-29T16:06:00Z">
-              <w:r>
-                <w:rPr>
-                  <w:rFonts w:eastAsia="Arial" w:cs="Arial"/>
-                </w:rPr>
-                <w:t xml:space="preserve">: </w:t>
-              </w:r>
-            </w:ins>
+            <w:r>
+              <w:rPr>
+                <w:rFonts w:eastAsia="Arial" w:cs="Arial"/>
+              </w:rPr>
+              <w:t xml:space="preserve">: </w:t>
+            </w:r>
           </w:p>
           <w:p>
             <w:pPr>
@@ -11056,26 +10790,9 @@
               <w:spacing w:line="240" w:lineRule="auto"/>
               <w:jc w:val="both"/>
               <w:rPr>
-                <w:ins w:id="33" w:author="Stringaris, Argyris" w:date="2025-03-29T16:06:00Z" w16du:dateUtc="2025-03-29T16:06:00Z"/>
-                <w:rFonts w:eastAsia="Arial" w:cs="Arial"/>
-              </w:rPr>
-              <w:pPrChange w:id="34" w:author="Stringaris, Argyris" w:date="2025-03-29T16:06:00Z" w16du:dateUtc="2025-03-29T16:06:00Z">
-                <w:pPr>
-                  <w:pStyle w:val="ListParagraph"/>
-                  <w:spacing w:line="240" w:lineRule="auto"/>
-                  <w:ind w:left="493"/>
-                  <w:jc w:val="both"/>
-                </w:pPr>
-              </w:pPrChange>
+                <w:rFonts w:eastAsia="Arial" w:cs="Arial"/>
+              </w:rPr>
             </w:pPr>
-            <w:del w:id="35" w:author="Stringaris, Argyris" w:date="2025-03-29T16:06:00Z" w16du:dateUtc="2025-03-29T16:06:00Z">
-              <w:r>
-                <w:rPr>
-                  <w:rFonts w:eastAsia="Arial" w:cs="Arial"/>
-                </w:rPr>
-                <w:delText xml:space="preserve"> </w:delText>
-              </w:r>
-            </w:del>
             <w:r>
               <w:rPr>
                 <w:rFonts w:eastAsia="Arial" w:cs="Arial"/>
@@ -11117,18 +10834,9 @@
               <w:spacing w:line="240" w:lineRule="auto"/>
               <w:jc w:val="both"/>
               <w:rPr>
-                <w:ins w:id="36" w:author="Stringaris, Argyris" w:date="2025-03-29T16:07:00Z" w16du:dateUtc="2025-03-29T16:07:00Z"/>
                 <w:rFonts w:eastAsia="Arial" w:cs="Arial"/>
               </w:rPr>
             </w:pPr>
-            <w:del w:id="37" w:author="Stringaris, Argyris" w:date="2025-03-29T16:06:00Z" w16du:dateUtc="2025-03-29T16:06:00Z">
-              <w:r>
-                <w:rPr>
-                  <w:rFonts w:eastAsia="Arial" w:cs="Arial"/>
-                </w:rPr>
-                <w:delText xml:space="preserve">We also seek to understand </w:delText>
-              </w:r>
-            </w:del>
             <w:r>
               <w:rPr>
                 <w:rFonts w:eastAsia="Arial" w:cs="Arial"/>
@@ -11141,58 +10849,24 @@
               </w:rPr>
               <w:t xml:space="preserve"> much participants </w:t>
             </w:r>
-            <w:ins w:id="38" w:author="Stringaris, Argyris" w:date="2025-03-29T16:06:00Z" w16du:dateUtc="2025-03-29T16:06:00Z">
-              <w:r>
-                <w:rPr>
-                  <w:rFonts w:eastAsia="Arial" w:cs="Arial"/>
-                </w:rPr>
-                <w:t>want these</w:t>
-              </w:r>
-            </w:ins>
-            <w:del w:id="39" w:author="Stringaris, Argyris" w:date="2025-03-29T16:06:00Z" w16du:dateUtc="2025-03-29T16:06:00Z">
-              <w:r>
-                <w:rPr>
-                  <w:rFonts w:eastAsia="Arial" w:cs="Arial"/>
-                </w:rPr>
-                <w:delText>value</w:delText>
-              </w:r>
-              <w:r>
-                <w:rPr>
-                  <w:rFonts w:eastAsia="Arial" w:cs="Arial"/>
-                </w:rPr>
-                <w:delText xml:space="preserve"> that the</w:delText>
-              </w:r>
-            </w:del>
+            <w:r>
+              <w:rPr>
+                <w:rFonts w:eastAsia="Arial" w:cs="Arial"/>
+              </w:rPr>
+              <w:t>want these</w:t>
+            </w:r>
             <w:r>
               <w:rPr>
                 <w:rFonts w:eastAsia="Arial" w:cs="Arial"/>
               </w:rPr>
               <w:t xml:space="preserve"> symptoms </w:t>
             </w:r>
-            <w:del w:id="40" w:author="Stringaris, Argyris" w:date="2025-03-29T16:07:00Z" w16du:dateUtc="2025-03-29T16:07:00Z">
-              <w:r>
-                <w:rPr>
-                  <w:rFonts w:eastAsia="Arial" w:cs="Arial"/>
-                </w:rPr>
-                <w:delText>they consider important are</w:delText>
-              </w:r>
-            </w:del>
-            <w:ins w:id="41" w:author="Stringaris, Argyris" w:date="2025-03-29T16:07:00Z" w16du:dateUtc="2025-03-29T16:07:00Z">
-              <w:r>
-                <w:rPr>
-                  <w:rFonts w:eastAsia="Arial" w:cs="Arial"/>
-                </w:rPr>
-                <w:t>to be</w:t>
-              </w:r>
-              <w:del w:id="42" w:author="Keil, Johannes (Stud. FPN)" w:date="2025-03-31T15:21:00Z" w16du:dateUtc="2025-03-31T14:21:00Z">
-                <w:r>
-                  <w:rPr>
-                    <w:rFonts w:eastAsia="Arial" w:cs="Arial"/>
-                  </w:rPr>
-                  <w:delText xml:space="preserve"> </w:delText>
-                </w:r>
-              </w:del>
-            </w:ins>
+            <w:r>
+              <w:rPr>
+                <w:rFonts w:eastAsia="Arial" w:cs="Arial"/>
+              </w:rPr>
+              <w:t>to be</w:t>
+            </w:r>
             <w:r>
               <w:rPr>
                 <w:rFonts w:eastAsia="Arial" w:cs="Arial"/>
@@ -11208,157 +10882,42 @@
               <w:rPr>
                 <w:rFonts w:eastAsia="Arial" w:cs="Arial"/>
               </w:rPr>
-              <w:pPrChange w:id="43" w:author="Stringaris, Argyris" w:date="2025-03-29T16:07:00Z" w16du:dateUtc="2025-03-29T16:07:00Z">
-                <w:pPr>
-                  <w:pStyle w:val="ListParagraph"/>
-                  <w:numPr>
-                    <w:numId w:val="9"/>
-                  </w:numPr>
-                  <w:spacing w:line="240" w:lineRule="auto"/>
-                  <w:ind w:left="493" w:hanging="360"/>
-                  <w:jc w:val="both"/>
-                </w:pPr>
-              </w:pPrChange>
             </w:pPr>
-            <w:del w:id="44" w:author="Stringaris, Argyris" w:date="2025-03-29T16:07:00Z" w16du:dateUtc="2025-03-29T16:07:00Z">
-              <w:r>
-                <w:rPr>
-                  <w:rFonts w:eastAsia="Arial" w:cs="Arial"/>
-                </w:rPr>
-                <w:delText>For this reason</w:delText>
-              </w:r>
-            </w:del>
-            <w:ins w:id="45" w:author="Stringaris, Argyris" w:date="2025-03-29T16:07:00Z" w16du:dateUtc="2025-03-29T16:07:00Z">
-              <w:r>
-                <w:rPr>
-                  <w:rFonts w:eastAsia="Arial" w:cs="Arial"/>
-                </w:rPr>
-                <w:t>To achieve this aim</w:t>
-              </w:r>
-            </w:ins>
+            <w:r>
+              <w:rPr>
+                <w:rFonts w:eastAsia="Arial" w:cs="Arial"/>
+              </w:rPr>
+              <w:t>To achieve this aim</w:t>
+            </w:r>
             <w:r>
               <w:rPr>
                 <w:rFonts w:eastAsia="Arial" w:cs="Arial"/>
               </w:rPr>
               <w:t xml:space="preserve">, we include a choice task between </w:t>
             </w:r>
-            <w:ins w:id="46" w:author="Keil, Johannes (Stud. FPN)" w:date="2025-04-01T11:41:00Z" w16du:dateUtc="2025-04-01T10:41:00Z">
-              <w:r>
-                <w:rPr>
-                  <w:rFonts w:eastAsia="Arial" w:cs="Arial"/>
-                </w:rPr>
-                <w:t xml:space="preserve">symptoms or </w:t>
-              </w:r>
-            </w:ins>
+            <w:r>
+              <w:rPr>
+                <w:rFonts w:eastAsia="Arial" w:cs="Arial"/>
+              </w:rPr>
+              <w:t xml:space="preserve">symptoms or </w:t>
+            </w:r>
             <w:r>
               <w:rPr>
                 <w:rFonts w:eastAsia="Arial" w:cs="Arial"/>
               </w:rPr>
               <w:t>hypothetical treatments that vary</w:t>
             </w:r>
-            <w:del w:id="47" w:author="Keil, Johannes (Stud. FPN)" w:date="2025-04-01T11:42:00Z" w16du:dateUtc="2025-04-01T10:42:00Z">
-              <w:r>
-                <w:rPr>
-                  <w:rFonts w:eastAsia="Arial" w:cs="Arial"/>
-                </w:rPr>
-                <w:delText xml:space="preserve"> in their efficacy for symptoms that are particularly</w:delText>
-              </w:r>
-            </w:del>
-            <w:ins w:id="48" w:author="Stringaris, Argyris" w:date="2025-03-29T16:07:00Z" w16du:dateUtc="2025-03-29T16:07:00Z">
-              <w:del w:id="49" w:author="Keil, Johannes (Stud. FPN)" w:date="2025-04-01T11:42:00Z" w16du:dateUtc="2025-04-01T10:42:00Z">
-                <w:r>
-                  <w:rPr>
-                    <w:rFonts w:eastAsia="Arial" w:cs="Arial"/>
-                  </w:rPr>
-                  <w:delText xml:space="preserve"> </w:delText>
-                </w:r>
-              </w:del>
-            </w:ins>
-            <w:del w:id="50" w:author="Keil, Johannes (Stud. FPN)" w:date="2025-04-01T11:42:00Z" w16du:dateUtc="2025-04-01T10:42:00Z">
-              <w:r>
-                <w:rPr>
-                  <w:rFonts w:eastAsia="Arial" w:cs="Arial"/>
-                </w:rPr>
-                <w:delText xml:space="preserve"> (un)important to the participant as well as a range of other attribut</w:delText>
-              </w:r>
-            </w:del>
-            <w:ins w:id="51" w:author="Keil, Johannes (Stud. FPN)" w:date="2025-04-01T11:42:00Z" w16du:dateUtc="2025-04-01T10:42:00Z">
-              <w:r>
-                <w:rPr>
-                  <w:rFonts w:eastAsia="Arial" w:cs="Arial"/>
-                </w:rPr>
-                <w:t>, e.g., in focus on certain symptoms, cost or wait-time.</w:t>
-              </w:r>
-            </w:ins>
-            <w:del w:id="52" w:author="Keil, Johannes (Stud. FPN)" w:date="2025-04-01T11:42:00Z" w16du:dateUtc="2025-04-01T10:42:00Z">
-              <w:r>
-                <w:rPr>
-                  <w:rFonts w:eastAsia="Arial" w:cs="Arial"/>
-                </w:rPr>
-                <w:delText>es</w:delText>
-              </w:r>
-              <w:r>
-                <w:rPr>
-                  <w:rFonts w:eastAsia="Arial" w:cs="Arial"/>
-                </w:rPr>
-                <w:delText xml:space="preserve"> (such as </w:delText>
-              </w:r>
-            </w:del>
-            <w:ins w:id="53" w:author="Stringaris, Argyris" w:date="2025-03-29T16:07:00Z" w16du:dateUtc="2025-03-29T16:07:00Z">
-              <w:del w:id="54" w:author="Keil, Johannes (Stud. FPN)" w:date="2025-04-01T11:42:00Z" w16du:dateUtc="2025-04-01T10:42:00Z">
-                <w:r>
-                  <w:rPr>
-                    <w:rFonts w:eastAsia="Arial" w:cs="Arial"/>
-                  </w:rPr>
-                  <w:delText>hypothetical</w:delText>
-                </w:r>
-              </w:del>
-            </w:ins>
-            <w:del w:id="55" w:author="Keil, Johannes (Stud. FPN)" w:date="2025-04-01T11:42:00Z" w16du:dateUtc="2025-04-01T10:42:00Z">
-              <w:r>
-                <w:rPr>
-                  <w:rFonts w:eastAsia="Arial" w:cs="Arial"/>
-                </w:rPr>
-                <w:delText>the cost</w:delText>
-              </w:r>
-              <w:r>
-                <w:rPr>
-                  <w:rFonts w:eastAsia="Arial" w:cs="Arial"/>
-                </w:rPr>
-                <w:delText xml:space="preserve"> or wait-time</w:delText>
-              </w:r>
-              <w:r>
-                <w:rPr>
-                  <w:rFonts w:eastAsia="Arial" w:cs="Arial"/>
-                </w:rPr>
-                <w:delText>)</w:delText>
-              </w:r>
-              <w:r>
-                <w:rPr>
-                  <w:rFonts w:eastAsia="Arial" w:cs="Arial"/>
-                </w:rPr>
-                <w:delText>.</w:delText>
-              </w:r>
-            </w:del>
-            <w:r>
-              <w:rPr>
-                <w:rFonts w:eastAsia="Arial" w:cs="Arial"/>
-              </w:rPr>
-              <w:t xml:space="preserve"> Finally, we seek participants’ input on how they perceive this method of measuring their preferences using a series of </w:t>
-            </w:r>
-            <w:del w:id="56" w:author="Stringaris, Argyris" w:date="2025-03-29T16:07:00Z" w16du:dateUtc="2025-03-29T16:07:00Z">
-              <w:r>
-                <w:rPr>
-                  <w:rFonts w:eastAsia="Arial" w:cs="Arial"/>
-                </w:rPr>
-                <w:delText xml:space="preserve">qualitative and quantitative </w:delText>
-              </w:r>
-            </w:del>
-            <w:r>
-              <w:rPr>
-                <w:rFonts w:eastAsia="Arial" w:cs="Arial"/>
-              </w:rPr>
-              <w:t>questions (e.g., about usefulness, legibility, ease of use, length)</w:t>
+            <w:r>
+              <w:rPr>
+                <w:rFonts w:eastAsia="Arial" w:cs="Arial"/>
+              </w:rPr>
+              <w:t>, e.g., in focus on certain symptoms, cost or wait-time.</w:t>
+            </w:r>
+            <w:r>
+              <w:rPr>
+                <w:rFonts w:eastAsia="Arial" w:cs="Arial"/>
+              </w:rPr>
+              <w:t xml:space="preserve"> Finally, we seek participants’ input on how they perceive this method of measuring their preferences using a series of questions (e.g., about usefulness, legibility, ease of use, length)</w:t>
             </w:r>
             <w:r>
               <w:rPr>
@@ -11376,21 +10935,7 @@
               <w:rPr>
                 <w:rFonts w:eastAsia="Arial" w:cs="Arial"/>
               </w:rPr>
-              <w:t xml:space="preserve"> This involves showing them the results of the questionnaire, presented as the ‘</w:t>
-            </w:r>
-            <w:proofErr w:type="gramStart"/>
-            <w:r>
-              <w:rPr>
-                <w:rFonts w:eastAsia="Arial" w:cs="Arial"/>
-              </w:rPr>
-              <w:t>top-5</w:t>
-            </w:r>
-            <w:proofErr w:type="gramEnd"/>
-            <w:r>
-              <w:rPr>
-                <w:rFonts w:eastAsia="Arial" w:cs="Arial"/>
-              </w:rPr>
-              <w:t xml:space="preserve"> symptoms you </w:t>
+              <w:t xml:space="preserve"> This involves showing them the results of the questionnaire, presented as the ‘top-5 symptoms you </w:t>
             </w:r>
             <w:r>
               <w:rPr>
@@ -11405,38 +10950,24 @@
               </w:rPr>
               <w:t xml:space="preserve"> </w:t>
             </w:r>
-            <w:del w:id="57" w:author="Keil, Johannes (Stud. FPN)" w:date="2025-03-31T15:45:00Z" w16du:dateUtc="2025-03-31T14:45:00Z">
-              <w:r>
-                <w:rPr>
-                  <w:rFonts w:eastAsia="Arial" w:cs="Arial"/>
-                </w:rPr>
-                <w:delText>To see whether preference depends on demographic factors,</w:delText>
-              </w:r>
-            </w:del>
-            <w:ins w:id="58" w:author="Keil, Johannes (Stud. FPN)" w:date="2025-03-31T15:45:00Z" w16du:dateUtc="2025-03-31T14:45:00Z">
-              <w:r>
-                <w:rPr>
-                  <w:rFonts w:eastAsia="Arial" w:cs="Arial"/>
-                </w:rPr>
-                <w:t>To understand whether different groups have different prioritie</w:t>
-              </w:r>
-            </w:ins>
-            <w:ins w:id="59" w:author="Keil, Johannes (Stud. FPN)" w:date="2025-04-01T11:42:00Z" w16du:dateUtc="2025-04-01T10:42:00Z">
-              <w:r>
-                <w:rPr>
-                  <w:rFonts w:eastAsia="Arial" w:cs="Arial"/>
-                </w:rPr>
-                <w:t>s</w:t>
-              </w:r>
-            </w:ins>
-            <w:ins w:id="60" w:author="Keil, Johannes (Stud. FPN)" w:date="2025-03-31T15:45:00Z" w16du:dateUtc="2025-03-31T14:45:00Z">
-              <w:r>
-                <w:rPr>
-                  <w:rFonts w:eastAsia="Arial" w:cs="Arial"/>
-                </w:rPr>
-                <w:t>,</w:t>
-              </w:r>
-            </w:ins>
+            <w:r>
+              <w:rPr>
+                <w:rFonts w:eastAsia="Arial" w:cs="Arial"/>
+              </w:rPr>
+              <w:t>To understand whether different groups have different prioritie</w:t>
+            </w:r>
+            <w:r>
+              <w:rPr>
+                <w:rFonts w:eastAsia="Arial" w:cs="Arial"/>
+              </w:rPr>
+              <w:t>s</w:t>
+            </w:r>
+            <w:r>
+              <w:rPr>
+                <w:rFonts w:eastAsia="Arial" w:cs="Arial"/>
+              </w:rPr>
+              <w:t>,</w:t>
+            </w:r>
             <w:r>
               <w:rPr>
                 <w:rFonts w:eastAsia="Arial" w:cs="Arial"/>
@@ -11503,7 +11034,6 @@
               <w:ind w:left="493"/>
               <w:jc w:val="both"/>
               <w:rPr>
-                <w:del w:id="61" w:author="Keil, Johannes (Stud. FPN)" w:date="2025-03-31T11:21:00Z" w16du:dateUtc="2025-03-31T10:21:00Z"/>
                 <w:rFonts w:eastAsia="Arial" w:cs="Arial"/>
               </w:rPr>
             </w:pPr>
@@ -11515,608 +11045,51 @@
               </w:rPr>
               <w:t>Addition of screening step:</w:t>
             </w:r>
-            <w:ins w:id="62" w:author="Keil, Johannes (Stud. FPN)" w:date="2025-03-31T15:22:00Z" w16du:dateUtc="2025-03-31T14:22:00Z">
-              <w:r>
-                <w:rPr>
-                  <w:rFonts w:eastAsia="Arial" w:cs="Arial"/>
-                  <w:b/>
-                  <w:bCs/>
-                </w:rPr>
-                <w:t xml:space="preserve"> </w:t>
-              </w:r>
-            </w:ins>
-            <w:del w:id="63" w:author="Keil, Johannes (Stud. FPN)" w:date="2025-03-31T12:11:00Z" w16du:dateUtc="2025-03-31T11:11:00Z">
-              <w:r>
-                <w:rPr>
-                  <w:rFonts w:eastAsia="Arial" w:cs="Arial"/>
-                  <w:b/>
-                  <w:bCs/>
-                </w:rPr>
-                <w:delText xml:space="preserve"> </w:delText>
-              </w:r>
-            </w:del>
-            <w:ins w:id="64" w:author="Keil, Johannes (Stud. FPN)" w:date="2025-03-31T12:11:00Z" w16du:dateUtc="2025-03-31T11:11:00Z">
-              <w:r>
-                <w:rPr>
-                  <w:rFonts w:eastAsia="Arial" w:cs="Arial"/>
-                  <w:rPrChange w:id="65" w:author="Keil, Johannes (Stud. FPN)" w:date="2025-03-31T12:19:00Z" w16du:dateUtc="2025-03-31T11:19:00Z">
-                    <w:rPr>
-                      <w:rFonts w:eastAsia="Arial" w:cs="Arial"/>
-                      <w:b/>
-                      <w:bCs/>
-                    </w:rPr>
-                  </w:rPrChange>
-                </w:rPr>
-                <w:t xml:space="preserve">We already have </w:t>
-              </w:r>
-            </w:ins>
-            <w:ins w:id="66" w:author="Keil, Johannes (Stud. FPN)" w:date="2025-03-31T12:12:00Z" w16du:dateUtc="2025-03-31T11:12:00Z">
-              <w:r>
-                <w:rPr>
-                  <w:rFonts w:eastAsia="Arial" w:cs="Arial"/>
-                  <w:rPrChange w:id="67" w:author="Keil, Johannes (Stud. FPN)" w:date="2025-03-31T12:19:00Z" w16du:dateUtc="2025-03-31T11:19:00Z">
-                    <w:rPr>
-                      <w:rFonts w:eastAsia="Arial" w:cs="Arial"/>
-                      <w:b/>
-                      <w:bCs/>
-                    </w:rPr>
-                  </w:rPrChange>
-                </w:rPr>
-                <w:t xml:space="preserve">been granted permission to pre-screen participants with higher levels on social anxiety. </w:t>
-              </w:r>
-            </w:ins>
-            <w:ins w:id="68" w:author="Keil, Johannes (Stud. FPN)" w:date="2025-03-31T12:13:00Z" w16du:dateUtc="2025-03-31T11:13:00Z">
-              <w:r>
-                <w:rPr>
-                  <w:rFonts w:eastAsia="Arial" w:cs="Arial"/>
-                  <w:rPrChange w:id="69" w:author="Keil, Johannes (Stud. FPN)" w:date="2025-03-31T12:19:00Z" w16du:dateUtc="2025-03-31T11:19:00Z">
-                    <w:rPr>
-                      <w:rFonts w:eastAsia="Arial" w:cs="Arial"/>
-                      <w:b/>
-                      <w:bCs/>
-                    </w:rPr>
-                  </w:rPrChange>
-                </w:rPr>
-                <w:t>Since social anxiety and depression frequently happen together,</w:t>
-              </w:r>
-            </w:ins>
-            <w:ins w:id="70" w:author="Keil, Johannes (Stud. FPN)" w:date="2025-03-31T12:12:00Z" w16du:dateUtc="2025-03-31T11:12:00Z">
-              <w:r>
-                <w:rPr>
-                  <w:rFonts w:eastAsia="Arial" w:cs="Arial"/>
-                  <w:rPrChange w:id="71" w:author="Keil, Johannes (Stud. FPN)" w:date="2025-03-31T12:19:00Z" w16du:dateUtc="2025-03-31T11:19:00Z">
-                    <w:rPr>
-                      <w:rFonts w:eastAsia="Arial" w:cs="Arial"/>
-                      <w:b/>
-                      <w:bCs/>
-                    </w:rPr>
-                  </w:rPrChange>
-                </w:rPr>
-                <w:t xml:space="preserve"> we would like to slightly extend our scope to young people </w:t>
-              </w:r>
-            </w:ins>
-            <w:ins w:id="72" w:author="Keil, Johannes (Stud. FPN)" w:date="2025-03-31T12:13:00Z" w16du:dateUtc="2025-03-31T11:13:00Z">
-              <w:r>
-                <w:rPr>
-                  <w:rFonts w:eastAsia="Arial" w:cs="Arial"/>
-                  <w:rPrChange w:id="73" w:author="Keil, Johannes (Stud. FPN)" w:date="2025-03-31T12:19:00Z" w16du:dateUtc="2025-03-31T11:19:00Z">
-                    <w:rPr>
-                      <w:rFonts w:eastAsia="Arial" w:cs="Arial"/>
-                      <w:b/>
-                      <w:bCs/>
-                    </w:rPr>
-                  </w:rPrChange>
-                </w:rPr>
-                <w:t>who also have depression.</w:t>
-              </w:r>
-            </w:ins>
-            <w:ins w:id="74" w:author="Keil, Johannes (Stud. FPN)" w:date="2025-03-31T12:15:00Z" w16du:dateUtc="2025-03-31T11:15:00Z">
-              <w:r>
-                <w:rPr>
-                  <w:rFonts w:eastAsia="Arial" w:cs="Arial"/>
-                  <w:rPrChange w:id="75" w:author="Keil, Johannes (Stud. FPN)" w:date="2025-03-31T12:19:00Z" w16du:dateUtc="2025-03-31T11:19:00Z">
-                    <w:rPr>
-                      <w:rFonts w:eastAsia="Arial" w:cs="Arial"/>
-                      <w:b/>
-                      <w:bCs/>
-                    </w:rPr>
-                  </w:rPrChange>
-                </w:rPr>
-                <w:t xml:space="preserve"> We also plan to ask about </w:t>
-              </w:r>
-            </w:ins>
-            <w:ins w:id="76" w:author="Keil, Johannes (Stud. FPN)" w:date="2025-03-31T12:16:00Z" w16du:dateUtc="2025-03-31T11:16:00Z">
-              <w:r>
-                <w:rPr>
-                  <w:rFonts w:eastAsia="Arial" w:cs="Arial"/>
-                  <w:rPrChange w:id="77" w:author="Keil, Johannes (Stud. FPN)" w:date="2025-03-31T12:19:00Z" w16du:dateUtc="2025-03-31T11:19:00Z">
-                    <w:rPr>
-                      <w:rFonts w:eastAsia="Arial" w:cs="Arial"/>
-                      <w:b/>
-                      <w:bCs/>
-                    </w:rPr>
-                  </w:rPrChange>
-                </w:rPr>
-                <w:t>participants’ own illness conceptualisation (“Do you suffer from depression/anxiety?) and reported help-seeking (e.g., “Have you considered seeking help for depression/anxiety”)</w:t>
-              </w:r>
-            </w:ins>
-            <w:ins w:id="78" w:author="Keil, Johannes (Stud. FPN)" w:date="2025-03-31T12:19:00Z" w16du:dateUtc="2025-03-31T11:19:00Z">
-              <w:r>
-                <w:rPr>
-                  <w:rFonts w:eastAsia="Arial" w:cs="Arial"/>
-                </w:rPr>
-                <w:t xml:space="preserve"> as alternative indicators of distress</w:t>
-              </w:r>
-            </w:ins>
-            <w:ins w:id="79" w:author="Keil, Johannes (Stud. FPN)" w:date="2025-03-31T12:16:00Z" w16du:dateUtc="2025-03-31T11:16:00Z">
-              <w:r>
-                <w:rPr>
-                  <w:rFonts w:eastAsia="Arial" w:cs="Arial"/>
-                  <w:rPrChange w:id="80" w:author="Keil, Johannes (Stud. FPN)" w:date="2025-03-31T12:19:00Z" w16du:dateUtc="2025-03-31T11:19:00Z">
-                    <w:rPr>
-                      <w:rFonts w:eastAsia="Arial" w:cs="Arial"/>
-                      <w:b/>
-                      <w:bCs/>
-                    </w:rPr>
-                  </w:rPrChange>
-                </w:rPr>
-                <w:t>.</w:t>
-              </w:r>
-            </w:ins>
-            <w:ins w:id="81" w:author="Keil, Johannes (Stud. FPN)" w:date="2025-03-31T12:13:00Z" w16du:dateUtc="2025-03-31T11:13:00Z">
-              <w:r>
-                <w:rPr>
-                  <w:rFonts w:eastAsia="Arial" w:cs="Arial"/>
-                  <w:rPrChange w:id="82" w:author="Keil, Johannes (Stud. FPN)" w:date="2025-03-31T12:19:00Z" w16du:dateUtc="2025-03-31T11:19:00Z">
-                    <w:rPr>
-                      <w:rFonts w:eastAsia="Arial" w:cs="Arial"/>
-                      <w:b/>
-                      <w:bCs/>
-                    </w:rPr>
-                  </w:rPrChange>
-                </w:rPr>
-                <w:t xml:space="preserve"> </w:t>
-              </w:r>
-            </w:ins>
-            <w:ins w:id="83" w:author="Keil, Johannes (Stud. FPN)" w:date="2025-03-31T12:17:00Z" w16du:dateUtc="2025-03-31T11:17:00Z">
-              <w:r>
-                <w:rPr>
-                  <w:rFonts w:eastAsia="Arial" w:cs="Arial"/>
-                  <w:rPrChange w:id="84" w:author="Keil, Johannes (Stud. FPN)" w:date="2025-03-31T12:19:00Z" w16du:dateUtc="2025-03-31T11:19:00Z">
-                    <w:rPr>
-                      <w:rFonts w:eastAsia="Arial" w:cs="Arial"/>
-                      <w:b/>
-                      <w:bCs/>
-                    </w:rPr>
-                  </w:rPrChange>
-                </w:rPr>
-                <w:t xml:space="preserve">Since we only plan to pre-screen participants </w:t>
-              </w:r>
-            </w:ins>
-            <w:ins w:id="85" w:author="Keil, Johannes (Stud. FPN)" w:date="2025-03-31T12:19:00Z" w16du:dateUtc="2025-03-31T11:19:00Z">
-              <w:r>
-                <w:rPr>
-                  <w:rFonts w:eastAsia="Arial" w:cs="Arial"/>
-                </w:rPr>
-                <w:t>aged 16 years or above</w:t>
-              </w:r>
-            </w:ins>
-            <w:ins w:id="86" w:author="Keil, Johannes (Stud. FPN)" w:date="2025-03-31T12:18:00Z" w16du:dateUtc="2025-03-31T11:18:00Z">
-              <w:r>
-                <w:rPr>
-                  <w:rFonts w:eastAsia="Arial" w:cs="Arial"/>
-                  <w:rPrChange w:id="87" w:author="Keil, Johannes (Stud. FPN)" w:date="2025-03-31T12:19:00Z" w16du:dateUtc="2025-03-31T11:19:00Z">
-                    <w:rPr>
-                      <w:rFonts w:eastAsia="Arial" w:cs="Arial"/>
-                      <w:b/>
-                      <w:bCs/>
-                    </w:rPr>
-                  </w:rPrChange>
-                </w:rPr>
-                <w:t>, t</w:t>
-              </w:r>
-            </w:ins>
-            <w:ins w:id="88" w:author="Keil, Johannes (Stud. FPN)" w:date="2025-03-31T12:17:00Z" w16du:dateUtc="2025-03-31T11:17:00Z">
-              <w:r>
-                <w:rPr>
-                  <w:rFonts w:eastAsia="Arial" w:cs="Arial"/>
-                  <w:rPrChange w:id="89" w:author="Keil, Johannes (Stud. FPN)" w:date="2025-03-31T12:19:00Z" w16du:dateUtc="2025-03-31T11:19:00Z">
-                    <w:rPr>
-                      <w:rFonts w:eastAsia="Arial" w:cs="Arial"/>
-                      <w:b/>
-                      <w:bCs/>
-                    </w:rPr>
-                  </w:rPrChange>
-                </w:rPr>
-                <w:t>his minor extension does not change the ethical considerations involved</w:t>
-              </w:r>
-              <w:r>
-                <w:rPr>
-                  <w:rFonts w:eastAsia="Arial" w:cs="Arial"/>
-                  <w:b/>
-                  <w:bCs/>
-                </w:rPr>
-                <w:t>.</w:t>
-              </w:r>
-            </w:ins>
-            <w:commentRangeStart w:id="90"/>
-            <w:commentRangeStart w:id="91"/>
-            <w:del w:id="92" w:author="Keil, Johannes (Stud. FPN)" w:date="2025-03-31T12:11:00Z" w16du:dateUtc="2025-03-31T11:11:00Z">
-              <w:r>
-                <w:rPr>
-                  <w:rFonts w:eastAsia="Arial" w:cs="Arial"/>
-                </w:rPr>
-                <w:delText>Part of our goal is understanding priorities for changing and alleviating symptoms</w:delText>
-              </w:r>
-              <w:r>
-                <w:rPr>
-                  <w:rFonts w:eastAsia="Arial" w:cs="Arial"/>
-                </w:rPr>
-                <w:delText xml:space="preserve"> to inform the further directions of our project</w:delText>
-              </w:r>
-              <w:r>
-                <w:rPr>
-                  <w:rFonts w:eastAsia="Arial" w:cs="Arial"/>
-                </w:rPr>
-                <w:delText xml:space="preserve">. This means that </w:delText>
-              </w:r>
-              <w:r>
-                <w:rPr>
-                  <w:rFonts w:eastAsia="Arial" w:cs="Arial"/>
-                </w:rPr>
-                <w:delText>this part of our research</w:delText>
-              </w:r>
-              <w:r>
-                <w:rPr>
-                  <w:rFonts w:eastAsia="Arial" w:cs="Arial"/>
-                </w:rPr>
-                <w:delText xml:space="preserve"> only applies to participants who experience some level of distress. </w:delText>
-              </w:r>
-              <w:r>
-                <w:rPr>
-                  <w:rFonts w:eastAsia="Arial" w:cs="Arial"/>
-                </w:rPr>
-                <w:delText>Since our main subject of interest</w:delText>
-              </w:r>
-            </w:del>
-            <w:del w:id="93" w:author="Keil, Johannes (Stud. FPN)" w:date="2025-03-31T15:46:00Z" w16du:dateUtc="2025-03-31T14:46:00Z">
-              <w:r>
-                <w:rPr>
-                  <w:rFonts w:eastAsia="Arial" w:cs="Arial"/>
-                </w:rPr>
-                <w:delText xml:space="preserve">, </w:delText>
-              </w:r>
-            </w:del>
-            <w:del w:id="94" w:author="Keil, Johannes (Stud. FPN)" w:date="2025-03-31T12:15:00Z" w16du:dateUtc="2025-03-31T11:15:00Z">
-              <w:r>
-                <w:rPr>
-                  <w:rFonts w:eastAsia="Arial" w:cs="Arial"/>
-                </w:rPr>
-                <w:delText xml:space="preserve">social anxiety, frequently co-occurs with depression, it is useful for us to be able to pre-select people with high levels of depression as well. </w:delText>
-              </w:r>
-              <w:r>
-                <w:rPr>
-                  <w:rFonts w:eastAsia="Arial" w:cs="Arial"/>
-                </w:rPr>
-                <w:delText>For this reason, we request permission to use a screener that includes questions about depression (CESD)</w:delText>
-              </w:r>
-              <w:r>
-                <w:rPr>
-                  <w:rFonts w:eastAsia="Arial" w:cs="Arial"/>
-                </w:rPr>
-                <w:delText>. This</w:delText>
-              </w:r>
-              <w:r>
-                <w:rPr>
-                  <w:rFonts w:eastAsia="Arial" w:cs="Arial"/>
-                </w:rPr>
-                <w:delText xml:space="preserve"> questionnaire </w:delText>
-              </w:r>
-              <w:r>
-                <w:rPr>
-                  <w:rFonts w:eastAsia="Arial" w:cs="Arial"/>
-                </w:rPr>
-                <w:delText>is</w:delText>
-              </w:r>
-              <w:r>
-                <w:rPr>
-                  <w:rFonts w:eastAsia="Arial" w:cs="Arial"/>
-                </w:rPr>
-                <w:delText xml:space="preserve"> not </w:delText>
-              </w:r>
-              <w:r>
-                <w:rPr>
-                  <w:rFonts w:eastAsia="Arial" w:cs="Arial"/>
-                </w:rPr>
-                <w:delText>capable</w:delText>
-              </w:r>
-              <w:r>
-                <w:rPr>
-                  <w:rFonts w:eastAsia="Arial" w:cs="Arial"/>
-                </w:rPr>
-                <w:delText xml:space="preserve"> to </w:delText>
-              </w:r>
-              <w:r>
-                <w:rPr>
-                  <w:rFonts w:eastAsia="Arial" w:cs="Arial"/>
-                </w:rPr>
-                <w:delText>yield likely</w:delText>
-              </w:r>
-              <w:r>
-                <w:rPr>
-                  <w:rFonts w:eastAsia="Arial" w:cs="Arial"/>
-                </w:rPr>
-                <w:delText xml:space="preserve"> ‘diagnoses’ but have cut-off scores that indicate the presence of </w:delText>
-              </w:r>
-              <w:r>
-                <w:rPr>
-                  <w:rFonts w:eastAsia="Arial" w:cs="Arial"/>
-                </w:rPr>
-                <w:delText xml:space="preserve">probable </w:delText>
-              </w:r>
-              <w:r>
-                <w:rPr>
-                  <w:rFonts w:eastAsia="Arial" w:cs="Arial"/>
-                </w:rPr>
-                <w:delText>distress.</w:delText>
-              </w:r>
-              <w:r>
-                <w:rPr>
-                  <w:rFonts w:eastAsia="Arial" w:cs="Arial"/>
-                </w:rPr>
-                <w:delText xml:space="preserve"> </w:delText>
-              </w:r>
-              <w:r>
-                <w:rPr>
-                  <w:rFonts w:eastAsia="Arial" w:cs="Arial"/>
-                </w:rPr>
-                <w:delText>More generally, s</w:delText>
-              </w:r>
-              <w:r>
-                <w:rPr>
-                  <w:rFonts w:eastAsia="Arial" w:cs="Arial"/>
-                </w:rPr>
-                <w:delText>ince participants’ self-rated level of symptoms/distress may not align with their</w:delText>
-              </w:r>
-              <w:r>
-                <w:rPr>
-                  <w:rFonts w:eastAsia="Arial" w:cs="Arial"/>
-                </w:rPr>
-                <w:delText xml:space="preserve"> self-</w:delText>
-              </w:r>
-              <w:r>
-                <w:rPr>
-                  <w:rFonts w:eastAsia="Arial" w:cs="Arial"/>
-                </w:rPr>
-                <w:delText>identification of ‘having’ a certain condition, we also ask participants about whether they self-identify as</w:delText>
-              </w:r>
-              <w:r>
-                <w:rPr>
-                  <w:rFonts w:eastAsia="Arial" w:cs="Arial"/>
-                </w:rPr>
-                <w:delText xml:space="preserve"> ‘suffering from depression’ and ‘suffering from </w:delText>
-              </w:r>
-              <w:r>
-                <w:rPr>
-                  <w:rFonts w:eastAsia="Arial" w:cs="Arial"/>
-                </w:rPr>
-                <w:delText xml:space="preserve">social </w:delText>
-              </w:r>
-              <w:r>
-                <w:rPr>
-                  <w:rFonts w:eastAsia="Arial" w:cs="Arial"/>
-                </w:rPr>
-                <w:delText>anxiety’</w:delText>
-              </w:r>
-              <w:r>
-                <w:rPr>
-                  <w:rFonts w:eastAsia="Arial" w:cs="Arial"/>
-                </w:rPr>
-                <w:delText xml:space="preserve">, and whether they have considered seeking help for the symptoms that bother them. </w:delText>
-              </w:r>
-              <w:r>
-                <w:rPr>
-                  <w:rFonts w:eastAsia="Arial" w:cs="Arial"/>
-                </w:rPr>
-                <w:delText>We seek to recruit participants who self-identify with these illness categories</w:delText>
-              </w:r>
-              <w:r>
-                <w:rPr>
-                  <w:rFonts w:eastAsia="Arial" w:cs="Arial"/>
-                </w:rPr>
-                <w:delText>, report considering help-seeking</w:delText>
-              </w:r>
-              <w:r>
-                <w:rPr>
-                  <w:rFonts w:eastAsia="Arial" w:cs="Arial"/>
-                </w:rPr>
-                <w:delText xml:space="preserve"> and/or score above the cutoffs on the screening-questionnaires.</w:delText>
-              </w:r>
-              <w:commentRangeEnd w:id="90"/>
-              <w:r>
-                <w:rPr>
-                  <w:rStyle w:val="CommentReference"/>
-                </w:rPr>
-                <w:commentReference w:id="90"/>
-              </w:r>
-              <w:commentRangeEnd w:id="91"/>
-              <w:r>
-                <w:rPr>
-                  <w:rStyle w:val="CommentReference"/>
-                </w:rPr>
-                <w:commentReference w:id="91"/>
-              </w:r>
-            </w:del>
-          </w:p>
-          <w:p>
-            <w:pPr>
-              <w:pStyle w:val="ListParagraph"/>
-              <w:numPr>
-                <w:ilvl w:val="0"/>
-                <w:numId w:val="9"/>
-              </w:numPr>
-              <w:spacing w:line="240" w:lineRule="auto"/>
-              <w:ind w:left="493"/>
-              <w:jc w:val="both"/>
-              <w:rPr>
-                <w:del w:id="95" w:author="Keil, Johannes (Stud. FPN)" w:date="2025-03-31T11:21:00Z" w16du:dateUtc="2025-03-31T10:21:00Z"/>
-                <w:rFonts w:eastAsia="Arial" w:cs="Arial"/>
-              </w:rPr>
-            </w:pPr>
-            <w:commentRangeStart w:id="96"/>
-            <w:commentRangeStart w:id="97"/>
-            <w:del w:id="98" w:author="Keil, Johannes (Stud. FPN)" w:date="2025-03-31T11:21:00Z" w16du:dateUtc="2025-03-31T10:21:00Z">
-              <w:r>
-                <w:rPr>
-                  <w:rFonts w:eastAsia="Arial" w:cs="Arial"/>
-                  <w:b/>
-                  <w:bCs/>
-                </w:rPr>
-                <w:delText>Reaction times</w:delText>
-              </w:r>
-              <w:r>
-                <w:rPr>
-                  <w:rFonts w:eastAsia="Arial" w:cs="Arial"/>
-                  <w:b/>
-                  <w:bCs/>
-                </w:rPr>
-                <w:delText xml:space="preserve">, eye- </w:delText>
-              </w:r>
-              <w:commentRangeEnd w:id="96"/>
-              <w:r>
-                <w:rPr>
-                  <w:rStyle w:val="CommentReference"/>
-                </w:rPr>
-                <w:commentReference w:id="96"/>
-              </w:r>
-            </w:del>
-            <w:commentRangeEnd w:id="97"/>
-            <w:r>
-              <w:rPr>
-                <w:rStyle w:val="CommentReference"/>
-              </w:rPr>
-              <w:commentReference w:id="97"/>
-            </w:r>
-            <w:del w:id="99" w:author="Keil, Johannes (Stud. FPN)" w:date="2025-03-31T11:21:00Z" w16du:dateUtc="2025-03-31T10:21:00Z">
-              <w:r>
-                <w:rPr>
-                  <w:rFonts w:eastAsia="Arial" w:cs="Arial"/>
-                  <w:b/>
-                  <w:bCs/>
-                </w:rPr>
-                <w:delText xml:space="preserve">and </w:delText>
-              </w:r>
-              <w:r>
-                <w:rPr>
-                  <w:rFonts w:eastAsia="Arial" w:cs="Arial"/>
-                  <w:b/>
-                  <w:bCs/>
-                </w:rPr>
-                <w:delText>mouse movements.</w:delText>
-              </w:r>
-              <w:r>
-                <w:rPr>
-                  <w:rFonts w:eastAsia="Arial" w:cs="Arial"/>
-                </w:rPr>
-                <w:delText xml:space="preserve"> </w:delText>
-              </w:r>
-              <w:r>
-                <w:rPr>
-                  <w:rFonts w:eastAsia="Arial" w:cs="Arial"/>
-                </w:rPr>
-                <w:delText>Since these measures can provide information about decision processes (e.g., how sure you are in a choice), t</w:delText>
-              </w:r>
-              <w:r>
-                <w:rPr>
-                  <w:rFonts w:eastAsia="Arial" w:cs="Arial"/>
-                </w:rPr>
-                <w:delText>his information helps us ensure that our tasks</w:delText>
-              </w:r>
-              <w:r>
-                <w:rPr>
-                  <w:rFonts w:eastAsia="Arial" w:cs="Arial"/>
-                </w:rPr>
-                <w:delText xml:space="preserve"> and questionnaires</w:delText>
-              </w:r>
-              <w:r>
-                <w:rPr>
-                  <w:rFonts w:eastAsia="Arial" w:cs="Arial"/>
-                </w:rPr>
-                <w:delText xml:space="preserve"> are working as intended and to better understand the way participants make their choices.</w:delText>
-              </w:r>
-            </w:del>
-          </w:p>
-          <w:p>
-            <w:pPr>
-              <w:pStyle w:val="ListParagraph"/>
-              <w:numPr>
-                <w:ilvl w:val="0"/>
-                <w:numId w:val="9"/>
-              </w:numPr>
-              <w:spacing w:line="240" w:lineRule="auto"/>
-              <w:ind w:left="493"/>
-              <w:jc w:val="both"/>
-              <w:rPr>
-                <w:rFonts w:eastAsia="Arial" w:cs="Arial"/>
-              </w:rPr>
-            </w:pPr>
-            <w:del w:id="100" w:author="Keil, Johannes (Stud. FPN)" w:date="2025-03-31T11:21:00Z" w16du:dateUtc="2025-03-31T10:21:00Z">
-              <w:r>
-                <w:rPr>
-                  <w:rFonts w:eastAsia="Arial" w:cs="Arial"/>
-                  <w:b/>
-                  <w:bCs/>
-                </w:rPr>
-                <w:delText xml:space="preserve">Clarifying participants’ </w:delText>
-              </w:r>
-              <w:r>
-                <w:rPr>
-                  <w:rFonts w:eastAsia="Arial" w:cs="Arial"/>
-                  <w:b/>
-                  <w:bCs/>
-                </w:rPr>
-                <w:delText>geographical origin</w:delText>
-              </w:r>
-              <w:r>
-                <w:rPr>
-                  <w:rFonts w:eastAsia="Arial" w:cs="Arial"/>
-                </w:rPr>
-                <w:delText xml:space="preserve">. </w:delText>
-              </w:r>
-              <w:commentRangeStart w:id="101"/>
-              <w:commentRangeStart w:id="102"/>
-              <w:r>
-                <w:rPr>
-                  <w:rFonts w:eastAsia="Arial" w:cs="Arial"/>
-                </w:rPr>
-                <w:delText>Upon writing this application we noticed that</w:delText>
-              </w:r>
-              <w:r>
-                <w:rPr>
-                  <w:rFonts w:eastAsia="Arial" w:cs="Arial"/>
-                </w:rPr>
-                <w:delText xml:space="preserve">, in the application form, </w:delText>
-              </w:r>
-              <w:r>
-                <w:rPr>
-                  <w:rFonts w:eastAsia="Arial" w:cs="Arial"/>
-                </w:rPr>
-                <w:delText>we only specified the country of schools from which participants are recruited (UK), but not the country of origin for our online-recruited participants. We amend to clarify that we intend to recruit participants from the UK and US.</w:delText>
-              </w:r>
-              <w:commentRangeEnd w:id="101"/>
-              <w:r>
-                <w:rPr>
-                  <w:rStyle w:val="CommentReference"/>
-                </w:rPr>
-                <w:commentReference w:id="101"/>
-              </w:r>
-            </w:del>
-            <w:commentRangeEnd w:id="102"/>
-            <w:r>
-              <w:rPr>
-                <w:rStyle w:val="CommentReference"/>
-              </w:rPr>
-              <w:commentReference w:id="102"/>
+            <w:r>
+              <w:rPr>
+                <w:rFonts w:eastAsia="Arial" w:cs="Arial"/>
+                <w:b/>
+                <w:bCs/>
+              </w:rPr>
+              <w:t xml:space="preserve"> </w:t>
+            </w:r>
+            <w:r>
+              <w:rPr>
+                <w:rFonts w:eastAsia="Arial" w:cs="Arial"/>
+              </w:rPr>
+              <w:t>We already have been granted permission to pre-screen participants with higher levels on social anxiety. Since social anxiety and depression frequently happen together, we would like to slightly extend our scope to young people who also have depression. We also plan to ask about participants’ own illness conceptualisation (“Do you suffer from depression/anxiety?) and reported help-seeking (e.g., “Have you considered seeking help for depression/anxiety”)</w:t>
+            </w:r>
+            <w:r>
+              <w:rPr>
+                <w:rFonts w:eastAsia="Arial" w:cs="Arial"/>
+              </w:rPr>
+              <w:t xml:space="preserve"> as alternative indicators of distress</w:t>
+            </w:r>
+            <w:r>
+              <w:rPr>
+                <w:rFonts w:eastAsia="Arial" w:cs="Arial"/>
+              </w:rPr>
+              <w:t xml:space="preserve">. Since we only plan to pre-screen participants </w:t>
+            </w:r>
+            <w:r>
+              <w:rPr>
+                <w:rFonts w:eastAsia="Arial" w:cs="Arial"/>
+              </w:rPr>
+              <w:t>aged 16 years or above</w:t>
+            </w:r>
+            <w:r>
+              <w:rPr>
+                <w:rFonts w:eastAsia="Arial" w:cs="Arial"/>
+              </w:rPr>
+              <w:t>, this minor extension does not change the ethical considerations involved</w:t>
+            </w:r>
+            <w:r>
+              <w:rPr>
+                <w:rFonts w:eastAsia="Arial" w:cs="Arial"/>
+                <w:b/>
+                <w:bCs/>
+              </w:rPr>
+              <w:t>.</w:t>
             </w:r>
           </w:p>
         </w:tc>
@@ -12291,43 +11264,16 @@
               <w:spacing w:line="240" w:lineRule="auto"/>
               <w:jc w:val="both"/>
               <w:rPr>
-                <w:ins w:id="103" w:author="Stringaris, Argyris" w:date="2025-03-29T16:19:00Z" w16du:dateUtc="2025-03-29T16:19:00Z"/>
                 <w:rStyle w:val="normaltextrun"/>
                 <w:rFonts w:eastAsia="Arial" w:cs="Arial"/>
-                <w:rPrChange w:id="104" w:author="Stringaris, Argyris" w:date="2025-03-29T16:19:00Z" w16du:dateUtc="2025-03-29T16:19:00Z">
-                  <w:rPr>
-                    <w:ins w:id="105" w:author="Stringaris, Argyris" w:date="2025-03-29T16:19:00Z" w16du:dateUtc="2025-03-29T16:19:00Z"/>
-                    <w:rStyle w:val="normaltextrun"/>
-                    <w:rFonts w:cs="Arial"/>
-                    <w:color w:val="000000"/>
-                    <w:szCs w:val="20"/>
-                    <w:shd w:val="clear" w:color="auto" w:fill="00FFFF"/>
-                  </w:rPr>
-                </w:rPrChange>
               </w:rPr>
             </w:pPr>
-            <w:del w:id="106" w:author="Stringaris, Argyris" w:date="2025-03-29T16:17:00Z" w16du:dateUtc="2025-03-29T16:17:00Z">
-              <w:r>
-                <w:rPr>
-                  <w:rFonts w:eastAsia="Arial" w:cs="Arial"/>
-                </w:rPr>
-                <w:delText>So far, we have</w:delText>
-              </w:r>
-              <w:r>
-                <w:rPr>
-                  <w:rFonts w:eastAsia="Arial" w:cs="Arial"/>
-                </w:rPr>
-                <w:delText xml:space="preserve"> been</w:delText>
-              </w:r>
-            </w:del>
-            <w:ins w:id="107" w:author="Stringaris, Argyris" w:date="2025-03-29T16:17:00Z" w16du:dateUtc="2025-03-29T16:17:00Z">
-              <w:r>
-                <w:rPr>
-                  <w:rFonts w:eastAsia="Arial" w:cs="Arial"/>
-                </w:rPr>
-                <w:t>Your committee has already</w:t>
-              </w:r>
-            </w:ins>
+            <w:r>
+              <w:rPr>
+                <w:rFonts w:eastAsia="Arial" w:cs="Arial"/>
+              </w:rPr>
+              <w:t>Your committee has already</w:t>
+            </w:r>
             <w:r>
               <w:rPr>
                 <w:rFonts w:eastAsia="Arial" w:cs="Arial"/>
@@ -12340,136 +11286,54 @@
               </w:rPr>
               <w:t xml:space="preserve"> </w:t>
             </w:r>
-            <w:ins w:id="108" w:author="Stringaris, Argyris" w:date="2025-03-29T16:17:00Z" w16du:dateUtc="2025-03-29T16:17:00Z">
-              <w:r>
-                <w:rPr>
-                  <w:rFonts w:eastAsia="Arial" w:cs="Arial"/>
-                </w:rPr>
-                <w:t xml:space="preserve">us </w:t>
-              </w:r>
-            </w:ins>
+            <w:r>
+              <w:rPr>
+                <w:rFonts w:eastAsia="Arial" w:cs="Arial"/>
+              </w:rPr>
+              <w:t xml:space="preserve">us </w:t>
+            </w:r>
             <w:r>
               <w:rPr>
                 <w:rFonts w:eastAsia="Arial" w:cs="Arial"/>
               </w:rPr>
               <w:t xml:space="preserve">permission to </w:t>
             </w:r>
-            <w:del w:id="109" w:author="Stringaris, Argyris" w:date="2025-03-29T16:17:00Z" w16du:dateUtc="2025-03-29T16:17:00Z">
-              <w:r>
-                <w:rPr>
-                  <w:rFonts w:eastAsia="Arial" w:cs="Arial"/>
-                </w:rPr>
-                <w:delText xml:space="preserve">sample </w:delText>
-              </w:r>
-            </w:del>
-            <w:ins w:id="110" w:author="Stringaris, Argyris" w:date="2025-03-29T16:17:00Z" w16du:dateUtc="2025-03-29T16:17:00Z">
-              <w:r>
-                <w:rPr>
-                  <w:rFonts w:eastAsia="Arial" w:cs="Arial"/>
-                </w:rPr>
-                <w:t>recruit</w:t>
-              </w:r>
-              <w:r>
-                <w:rPr>
-                  <w:rFonts w:eastAsia="Arial" w:cs="Arial"/>
-                </w:rPr>
-                <w:t xml:space="preserve"> </w:t>
-              </w:r>
-            </w:ins>
+            <w:r>
+              <w:rPr>
+                <w:rFonts w:eastAsia="Arial" w:cs="Arial"/>
+              </w:rPr>
+              <w:t>recruit</w:t>
+            </w:r>
+            <w:r>
+              <w:rPr>
+                <w:rFonts w:eastAsia="Arial" w:cs="Arial"/>
+              </w:rPr>
+              <w:t xml:space="preserve"> </w:t>
+            </w:r>
             <w:r>
               <w:rPr>
                 <w:rFonts w:eastAsia="Arial" w:cs="Arial"/>
               </w:rPr>
               <w:t>participants with elevated levels of social anxiety</w:t>
             </w:r>
-            <w:ins w:id="111" w:author="Stringaris, Argyris" w:date="2025-03-29T16:17:00Z" w16du:dateUtc="2025-03-29T16:17:00Z">
-              <w:r>
-                <w:rPr>
-                  <w:rFonts w:eastAsia="Arial" w:cs="Arial"/>
-                </w:rPr>
-                <w:t>, expanding to depression is</w:t>
-              </w:r>
-            </w:ins>
-            <w:ins w:id="112" w:author="Stringaris, Argyris" w:date="2025-03-29T16:18:00Z" w16du:dateUtc="2025-03-29T16:18:00Z">
-              <w:r>
-                <w:rPr>
-                  <w:rFonts w:eastAsia="Arial" w:cs="Arial"/>
-                </w:rPr>
-                <w:t xml:space="preserve"> a minor addition</w:t>
-              </w:r>
-            </w:ins>
+            <w:r>
+              <w:rPr>
+                <w:rFonts w:eastAsia="Arial" w:cs="Arial"/>
+              </w:rPr>
+              <w:t>, expanding to depression is a minor addition</w:t>
+            </w:r>
             <w:r>
               <w:rPr>
                 <w:rFonts w:eastAsia="Arial" w:cs="Arial"/>
               </w:rPr>
               <w:t xml:space="preserve">. </w:t>
             </w:r>
-            <w:ins w:id="113" w:author="Stringaris, Argyris" w:date="2025-03-29T16:19:00Z" w16du:dateUtc="2025-03-29T16:19:00Z">
-              <w:r>
-                <w:rPr>
-                  <w:rFonts w:eastAsia="Arial" w:cs="Arial"/>
-                </w:rPr>
-                <w:t xml:space="preserve">In addition, you have already approved our study to ask questions about depression. </w:t>
-              </w:r>
-            </w:ins>
-            <w:del w:id="114" w:author="Stringaris, Argyris" w:date="2025-03-29T16:18:00Z" w16du:dateUtc="2025-03-29T16:18:00Z">
-              <w:r>
-                <w:rPr>
-                  <w:rFonts w:eastAsia="Arial" w:cs="Arial"/>
-                </w:rPr>
-                <w:delText>Asking about depression instead</w:delText>
-              </w:r>
-              <w:r>
-                <w:rPr>
-                  <w:rFonts w:eastAsia="Arial" w:cs="Arial"/>
-                </w:rPr>
-                <w:delText xml:space="preserve"> of,</w:delText>
-              </w:r>
-              <w:r>
-                <w:rPr>
-                  <w:rFonts w:eastAsia="Arial" w:cs="Arial"/>
-                </w:rPr>
-                <w:delText xml:space="preserve"> or in addition to</w:delText>
-              </w:r>
-              <w:r>
-                <w:rPr>
-                  <w:rFonts w:eastAsia="Arial" w:cs="Arial"/>
-                </w:rPr>
-                <w:delText>,</w:delText>
-              </w:r>
-              <w:r>
-                <w:rPr>
-                  <w:rFonts w:eastAsia="Arial" w:cs="Arial"/>
-                </w:rPr>
-                <w:delText xml:space="preserve"> anxiety does not majorly change the relevant ethical considerations.</w:delText>
-              </w:r>
-              <w:r>
-                <w:rPr>
-                  <w:rFonts w:eastAsia="Arial" w:cs="Arial"/>
-                </w:rPr>
-                <w:delText xml:space="preserve"> The questionnaires we use are standard</w:delText>
-              </w:r>
-              <w:r>
-                <w:rPr>
-                  <w:rFonts w:eastAsia="Arial" w:cs="Arial"/>
-                </w:rPr>
-                <w:delText xml:space="preserve">. </w:delText>
-              </w:r>
-              <w:r>
-                <w:rPr>
-                  <w:rFonts w:eastAsia="Arial" w:cs="Arial"/>
-                </w:rPr>
-                <w:delText>Still, clear signposting is necessary which we will ensure</w:delText>
-              </w:r>
-            </w:del>
-            <w:ins w:id="115" w:author="Stringaris, Argyris" w:date="2025-03-29T16:18:00Z" w16du:dateUtc="2025-03-29T16:18:00Z">
-              <w:r>
-                <w:rPr>
-                  <w:rFonts w:eastAsia="Arial" w:cs="Arial"/>
-                </w:rPr>
-                <w:t>We will follow the same—previously approved—safety protocol</w:t>
-              </w:r>
-            </w:ins>
+            <w:r>
+              <w:rPr>
+                <w:rFonts w:eastAsia="Arial" w:cs="Arial"/>
+              </w:rPr>
+              <w:t>In addition, you have already approved our study to ask questions about depression. We will follow the same—previously approved—safety protocol</w:t>
+            </w:r>
             <w:r>
               <w:rPr>
                 <w:rFonts w:eastAsia="Arial" w:cs="Arial"/>
@@ -12482,69 +11346,12 @@
               </w:rPr>
               <w:t>at the end of the experiment.</w:t>
             </w:r>
-            <w:del w:id="116" w:author="Keil, Johannes (Stud. FPN)" w:date="2025-03-31T15:46:00Z" w16du:dateUtc="2025-03-31T14:46:00Z">
-              <w:r>
-                <w:rPr>
-                  <w:rFonts w:eastAsia="Arial" w:cs="Arial"/>
-                </w:rPr>
-                <w:delText xml:space="preserve"> </w:delText>
-              </w:r>
-              <w:r>
-                <w:rPr>
-                  <w:rFonts w:eastAsia="Arial" w:cs="Arial"/>
-                </w:rPr>
-                <w:delText>We intend to only use the debrief-sheet with participants who have been sampled for higher levels of depression or anxiety.</w:delText>
-              </w:r>
-            </w:del>
             <w:r>
               <w:rPr>
                 <w:rFonts w:eastAsia="Arial" w:cs="Arial"/>
               </w:rPr>
               <w:t xml:space="preserve"> </w:t>
             </w:r>
-            <w:del w:id="117" w:author="Stringaris, Argyris" w:date="2025-03-29T16:18:00Z" w16du:dateUtc="2025-03-29T16:18:00Z">
-              <w:r>
-                <w:rPr>
-                  <w:rStyle w:val="normaltextrun"/>
-                  <w:rFonts w:cs="Arial"/>
-                  <w:color w:val="000000"/>
-                  <w:szCs w:val="20"/>
-                  <w:shd w:val="clear" w:color="auto" w:fill="00FFFF"/>
-                </w:rPr>
-                <w:delText xml:space="preserve">For </w:delText>
-              </w:r>
-            </w:del>
-            <w:ins w:id="118" w:author="Stringaris, Argyris" w:date="2025-03-29T16:18:00Z" w16du:dateUtc="2025-03-29T16:18:00Z">
-              <w:r>
-                <w:rPr>
-                  <w:rStyle w:val="normaltextrun"/>
-                  <w:rFonts w:cs="Arial"/>
-                  <w:color w:val="000000"/>
-                  <w:szCs w:val="20"/>
-                  <w:shd w:val="clear" w:color="auto" w:fill="00FFFF"/>
-                </w:rPr>
-                <w:t>S</w:t>
-              </w:r>
-              <w:r>
-                <w:rPr>
-                  <w:rStyle w:val="normaltextrun"/>
-                  <w:color w:val="000000"/>
-                  <w:szCs w:val="20"/>
-                  <w:shd w:val="clear" w:color="auto" w:fill="00FFFF"/>
-                </w:rPr>
-                <w:t>imilarly,</w:t>
-              </w:r>
-              <w:r>
-                <w:rPr>
-                  <w:rStyle w:val="normaltextrun"/>
-                  <w:rFonts w:cs="Arial"/>
-                  <w:color w:val="000000"/>
-                  <w:szCs w:val="20"/>
-                  <w:shd w:val="clear" w:color="auto" w:fill="00FFFF"/>
-                </w:rPr>
-                <w:t xml:space="preserve"> </w:t>
-              </w:r>
-            </w:ins>
             <w:r>
               <w:rPr>
                 <w:rStyle w:val="normaltextrun"/>
@@ -12553,41 +11360,44 @@
                 <w:szCs w:val="20"/>
                 <w:shd w:val="clear" w:color="auto" w:fill="00FFFF"/>
               </w:rPr>
+              <w:t>S</w:t>
+            </w:r>
+            <w:r>
+              <w:rPr>
+                <w:rStyle w:val="normaltextrun"/>
+                <w:color w:val="000000"/>
+                <w:szCs w:val="20"/>
+                <w:shd w:val="clear" w:color="auto" w:fill="00FFFF"/>
+              </w:rPr>
+              <w:t>imilarly,</w:t>
+            </w:r>
+            <w:r>
+              <w:rPr>
+                <w:rStyle w:val="normaltextrun"/>
+                <w:rFonts w:cs="Arial"/>
+                <w:color w:val="000000"/>
+                <w:szCs w:val="20"/>
+                <w:shd w:val="clear" w:color="auto" w:fill="00FFFF"/>
+              </w:rPr>
+              <w:t xml:space="preserve"> </w:t>
+            </w:r>
+            <w:r>
+              <w:rPr>
+                <w:rStyle w:val="normaltextrun"/>
+                <w:rFonts w:cs="Arial"/>
+                <w:color w:val="000000"/>
+                <w:szCs w:val="20"/>
+                <w:shd w:val="clear" w:color="auto" w:fill="00FFFF"/>
+              </w:rPr>
               <w:t xml:space="preserve">any in-person testing sessions, we will follow a validated risk management procedure (STORM) as previously approved. </w:t>
             </w:r>
-            <w:del w:id="119" w:author="Stringaris, Argyris" w:date="2025-03-29T16:17:00Z" w16du:dateUtc="2025-03-29T16:17:00Z">
-              <w:r>
-                <w:rPr>
-                  <w:rStyle w:val="normaltextrun"/>
-                  <w:rFonts w:cs="Arial"/>
-                  <w:color w:val="000000"/>
-                  <w:szCs w:val="20"/>
-                  <w:shd w:val="clear" w:color="auto" w:fill="00FFFF"/>
-                </w:rPr>
-                <w:delText xml:space="preserve"> However, we cannot carry out any risk assessments at the point of screening.</w:delText>
-              </w:r>
-              <w:r>
-                <w:rPr>
-                  <w:rStyle w:val="eop"/>
-                  <w:rFonts w:cs="Arial"/>
-                  <w:color w:val="000000"/>
-                  <w:szCs w:val="20"/>
-                  <w:shd w:val="clear" w:color="auto" w:fill="FFFFFF"/>
-                </w:rPr>
-                <w:delText> </w:delText>
-              </w:r>
-            </w:del>
           </w:p>
           <w:p>
             <w:pPr>
               <w:spacing w:line="240" w:lineRule="auto"/>
               <w:jc w:val="both"/>
               <w:rPr>
-                <w:del w:id="120" w:author="Keil, Johannes (Stud. FPN)" w:date="2025-03-31T15:22:00Z" w16du:dateUtc="2025-03-31T14:22:00Z"/>
-                <w:rFonts w:cs="Arial"/>
-                <w:color w:val="000000"/>
-                <w:szCs w:val="20"/>
-                <w:shd w:val="clear" w:color="auto" w:fill="FFFFFF"/>
+                <w:rFonts w:eastAsia="Arial" w:cs="Arial"/>
               </w:rPr>
             </w:pPr>
           </w:p>
@@ -12597,6 +11407,70 @@
               <w:jc w:val="both"/>
               <w:rPr>
                 <w:rFonts w:eastAsia="Arial" w:cs="Arial"/>
+                <w:b/>
+                <w:bCs/>
+              </w:rPr>
+            </w:pPr>
+            <w:r>
+              <w:rPr>
+                <w:rFonts w:eastAsia="Arial" w:cs="Arial"/>
+                <w:b/>
+                <w:bCs/>
+              </w:rPr>
+              <w:t xml:space="preserve">Potential distress from answering mental health questionnaires during screening: </w:t>
+            </w:r>
+          </w:p>
+          <w:p>
+            <w:pPr>
+              <w:spacing w:line="240" w:lineRule="auto"/>
+              <w:jc w:val="both"/>
+              <w:rPr>
+                <w:rFonts w:eastAsia="Arial" w:cs="Arial"/>
+              </w:rPr>
+            </w:pPr>
+            <w:r>
+              <w:rPr>
+                <w:rFonts w:eastAsia="Arial" w:cs="Arial"/>
+              </w:rPr>
+              <w:t>There</w:t>
+            </w:r>
+            <w:r>
+              <w:rPr>
+                <w:rFonts w:eastAsia="Arial" w:cs="Arial"/>
+              </w:rPr>
+              <w:t xml:space="preserve"> is no change to this</w:t>
+            </w:r>
+            <w:r>
+              <w:rPr>
+                <w:rFonts w:eastAsia="Arial" w:cs="Arial"/>
+              </w:rPr>
+              <w:t xml:space="preserve">, </w:t>
+            </w:r>
+            <w:r>
+              <w:rPr>
+                <w:rFonts w:eastAsia="Arial" w:cs="Arial"/>
+              </w:rPr>
+              <w:t>as we are using the same questionnaires as before</w:t>
+            </w:r>
+            <w:r>
+              <w:rPr>
+                <w:rFonts w:eastAsia="Arial" w:cs="Arial"/>
+              </w:rPr>
+              <w:t>, with the addition of the preference questionnaire</w:t>
+            </w:r>
+            <w:r>
+              <w:rPr>
+                <w:rFonts w:eastAsia="Arial" w:cs="Arial"/>
+              </w:rPr>
+              <w:t>s.</w:t>
+            </w:r>
+          </w:p>
+          <w:p>
+            <w:pPr>
+              <w:spacing w:line="240" w:lineRule="auto"/>
+              <w:jc w:val="both"/>
+              <w:rPr>
+                <w:rFonts w:eastAsia="Arial" w:cs="Arial"/>
               </w:rPr>
             </w:pPr>
           </w:p>
@@ -12605,7 +11479,6 @@
               <w:spacing w:line="240" w:lineRule="auto"/>
               <w:jc w:val="both"/>
               <w:rPr>
-                <w:ins w:id="121" w:author="Stringaris, Argyris" w:date="2025-03-29T16:19:00Z" w16du:dateUtc="2025-03-29T16:19:00Z"/>
                 <w:rFonts w:eastAsia="Arial" w:cs="Arial"/>
                 <w:b/>
                 <w:bCs/>
@@ -12617,105 +11490,32 @@
                 <w:b/>
                 <w:bCs/>
               </w:rPr>
-              <w:t xml:space="preserve">Potential distress from answering mental health questionnaires during screening: </w:t>
-            </w:r>
-            <w:del w:id="122" w:author="Stringaris, Argyris" w:date="2025-03-29T16:19:00Z" w16du:dateUtc="2025-03-29T16:19:00Z">
-              <w:r>
-                <w:rPr>
-                  <w:rStyle w:val="normaltextrun"/>
-                  <w:rFonts w:cs="Arial"/>
-                  <w:color w:val="000000"/>
-                  <w:szCs w:val="20"/>
-                  <w:shd w:val="clear" w:color="auto" w:fill="00FFFF"/>
-                </w:rPr>
-                <w:delText xml:space="preserve">Questionnaires used for screening (i.e. CESD and </w:delText>
-              </w:r>
-              <w:r>
-                <w:rPr>
-                  <w:rStyle w:val="normaltextrun"/>
-                  <w:rFonts w:cs="Arial"/>
-                  <w:color w:val="000000"/>
-                  <w:szCs w:val="20"/>
-                  <w:shd w:val="clear" w:color="auto" w:fill="00FFFF"/>
-                </w:rPr>
-                <w:delText>m</w:delText>
-              </w:r>
-              <w:r>
-                <w:rPr>
-                  <w:rStyle w:val="normaltextrun"/>
-                  <w:color w:val="000000"/>
-                  <w:szCs w:val="20"/>
-                  <w:shd w:val="clear" w:color="auto" w:fill="00FFFF"/>
-                </w:rPr>
-                <w:delText>ini-Spin</w:delText>
-              </w:r>
-              <w:r>
-                <w:rPr>
-                  <w:rStyle w:val="normaltextrun"/>
-                  <w:rFonts w:cs="Arial"/>
-                  <w:color w:val="000000"/>
-                  <w:szCs w:val="20"/>
-                  <w:shd w:val="clear" w:color="auto" w:fill="00FFFF"/>
-                </w:rPr>
-                <w:delText xml:space="preserve">) are standard and have been adapted to exclude any items relating to suicidal thoughts </w:delText>
-              </w:r>
-              <w:r>
-                <w:rPr>
-                  <w:rStyle w:val="normaltextrun"/>
-                  <w:shd w:val="clear" w:color="auto" w:fill="00FFFF"/>
-                </w:rPr>
-                <w:delText>or concerns related to sex/libido</w:delText>
-              </w:r>
-              <w:r>
-                <w:rPr>
-                  <w:rStyle w:val="normaltextrun"/>
-                  <w:rFonts w:cs="Arial"/>
-                  <w:color w:val="000000"/>
-                  <w:szCs w:val="20"/>
-                  <w:shd w:val="clear" w:color="auto" w:fill="00FFFF"/>
-                </w:rPr>
-                <w:delText xml:space="preserve">. Thus, we do not expect any distress from these questions and there should be no </w:delText>
-              </w:r>
-              <w:r>
-                <w:rPr>
-                  <w:rStyle w:val="normaltextrun"/>
-                  <w:rFonts w:cs="Arial"/>
-                  <w:color w:val="000000"/>
-                  <w:szCs w:val="20"/>
-                  <w:shd w:val="clear" w:color="auto" w:fill="00FFFF"/>
-                </w:rPr>
-                <w:delText>a</w:delText>
-              </w:r>
-              <w:r>
-                <w:rPr>
-                  <w:rStyle w:val="normaltextrun"/>
-                  <w:color w:val="000000"/>
-                  <w:szCs w:val="20"/>
-                  <w:shd w:val="clear" w:color="auto" w:fill="00FFFF"/>
-                </w:rPr>
-                <w:delText>dditional safeguarding</w:delText>
-              </w:r>
-              <w:r>
-                <w:rPr>
-                  <w:rStyle w:val="normaltextrun"/>
-                  <w:rFonts w:cs="Arial"/>
-                  <w:color w:val="000000"/>
-                  <w:szCs w:val="20"/>
-                  <w:shd w:val="clear" w:color="auto" w:fill="00FFFF"/>
-                </w:rPr>
-                <w:delText xml:space="preserve"> concerns. Participants will also have access to the research team’s contact details and guidance on how to access mental health support (via charities, NHS services of university services) in information sheets.  For any in-person testing sessions, we will follow a validated risk management procedure (STORM) as previously approved.  However, we cannot carry out any risk assessments at the point of screening.</w:delText>
-              </w:r>
-              <w:r>
-                <w:rPr>
-                  <w:rStyle w:val="eop"/>
-                  <w:rFonts w:cs="Arial"/>
-                  <w:color w:val="000000"/>
-                  <w:szCs w:val="20"/>
-                  <w:shd w:val="clear" w:color="auto" w:fill="FFFFFF"/>
-                </w:rPr>
-                <w:delText> </w:delText>
-              </w:r>
-            </w:del>
+              <w:t xml:space="preserve">Misconstruing </w:t>
+            </w:r>
+            <w:r>
+              <w:rPr>
+                <w:rFonts w:eastAsia="Arial" w:cs="Arial"/>
+                <w:b/>
+                <w:bCs/>
+              </w:rPr>
+              <w:t xml:space="preserve">presented information </w:t>
+            </w:r>
+            <w:r>
+              <w:rPr>
+                <w:rFonts w:eastAsia="Arial" w:cs="Arial"/>
+                <w:b/>
+                <w:bCs/>
+              </w:rPr>
+              <w:t>as medical advice</w:t>
+            </w:r>
+            <w:r>
+              <w:rPr>
+                <w:rFonts w:eastAsia="Arial" w:cs="Arial"/>
+                <w:b/>
+                <w:bCs/>
+              </w:rPr>
+              <w:t>.</w:t>
+            </w:r>
           </w:p>
           <w:p>
             <w:pPr>
@@ -12725,80 +11525,96 @@
                 <w:rFonts w:eastAsia="Arial" w:cs="Arial"/>
               </w:rPr>
             </w:pPr>
-            <w:ins w:id="123" w:author="Stringaris, Argyris" w:date="2025-03-29T16:19:00Z" w16du:dateUtc="2025-03-29T16:19:00Z">
-              <w:r>
-                <w:rPr>
-                  <w:rFonts w:eastAsia="Arial" w:cs="Arial"/>
-                  <w:rPrChange w:id="124" w:author="Stringaris, Argyris" w:date="2025-03-29T16:19:00Z" w16du:dateUtc="2025-03-29T16:19:00Z">
-                    <w:rPr>
-                      <w:rFonts w:eastAsia="Arial" w:cs="Arial"/>
-                      <w:b/>
-                      <w:bCs/>
-                    </w:rPr>
-                  </w:rPrChange>
-                </w:rPr>
-                <w:t>There</w:t>
-              </w:r>
-              <w:r>
-                <w:rPr>
-                  <w:rFonts w:eastAsia="Arial" w:cs="Arial"/>
-                </w:rPr>
-                <w:t xml:space="preserve"> is no change to this</w:t>
-              </w:r>
-            </w:ins>
-            <w:ins w:id="125" w:author="Stringaris, Argyris" w:date="2025-03-29T16:28:00Z" w16du:dateUtc="2025-03-29T16:28:00Z">
-              <w:r>
-                <w:rPr>
-                  <w:rFonts w:eastAsia="Arial" w:cs="Arial"/>
-                  <w:rPrChange w:id="126" w:author="Stringaris, Argyris" w:date="2025-03-29T16:28:00Z" w16du:dateUtc="2025-03-29T16:28:00Z">
-                    <w:rPr>
-                      <w:rFonts w:eastAsia="Arial" w:cs="Arial"/>
-                      <w:lang w:val="el-GR"/>
-                    </w:rPr>
-                  </w:rPrChange>
-                </w:rPr>
-                <w:t xml:space="preserve">, </w:t>
-              </w:r>
-              <w:r>
-                <w:rPr>
-                  <w:rFonts w:eastAsia="Arial" w:cs="Arial"/>
-                </w:rPr>
-                <w:t>as we are using the same questionnaires as before</w:t>
-              </w:r>
-            </w:ins>
-            <w:ins w:id="127" w:author="Keil, Johannes (Stud. FPN)" w:date="2025-03-31T15:26:00Z" w16du:dateUtc="2025-03-31T14:26:00Z">
-              <w:r>
-                <w:rPr>
-                  <w:rFonts w:eastAsia="Arial" w:cs="Arial"/>
-                </w:rPr>
-                <w:t>, with the addition of the preference questionnaire</w:t>
-              </w:r>
-            </w:ins>
-            <w:ins w:id="128" w:author="Keil, Johannes (Stud. FPN)" w:date="2025-03-31T15:47:00Z" w16du:dateUtc="2025-03-31T14:47:00Z">
-              <w:r>
-                <w:rPr>
-                  <w:rFonts w:eastAsia="Arial" w:cs="Arial"/>
-                </w:rPr>
-                <w:t>s.</w:t>
-              </w:r>
-            </w:ins>
-            <w:ins w:id="129" w:author="Stringaris, Argyris" w:date="2025-03-29T16:28:00Z" w16du:dateUtc="2025-03-29T16:28:00Z">
-              <w:del w:id="130" w:author="Keil, Johannes (Stud. FPN)" w:date="2025-03-31T15:26:00Z" w16du:dateUtc="2025-03-31T14:26:00Z">
-                <w:r>
-                  <w:rPr>
-                    <w:rFonts w:eastAsia="Arial" w:cs="Arial"/>
-                  </w:rPr>
-                  <w:delText xml:space="preserve"> </w:delText>
-                </w:r>
-              </w:del>
-            </w:ins>
+            <w:r>
+              <w:rPr>
+                <w:rFonts w:eastAsia="Arial" w:cs="Arial"/>
+              </w:rPr>
+              <w:t>We will ensure that any statements we make about</w:t>
+            </w:r>
+            <w:r>
+              <w:rPr>
+                <w:rFonts w:eastAsia="Arial" w:cs="Arial"/>
+              </w:rPr>
+              <w:t xml:space="preserve"> the hypothetical</w:t>
+            </w:r>
+            <w:r>
+              <w:rPr>
+                <w:rFonts w:eastAsia="Arial" w:cs="Arial"/>
+              </w:rPr>
+              <w:t xml:space="preserve"> therap</w:t>
+            </w:r>
+            <w:r>
+              <w:rPr>
+                <w:rFonts w:eastAsia="Arial" w:cs="Arial"/>
+              </w:rPr>
+              <w:t>ies we use in the questionnaires,</w:t>
+            </w:r>
+            <w:r>
+              <w:rPr>
+                <w:rFonts w:eastAsia="Arial" w:cs="Arial"/>
+              </w:rPr>
+              <w:t xml:space="preserve"> or about the participants’ preference questionnaire results are not misconstrued as clinical advice. To this end, w</w:t>
+            </w:r>
+            <w:r>
+              <w:rPr>
+                <w:rFonts w:eastAsia="Arial" w:cs="Arial"/>
+              </w:rPr>
+              <w:t xml:space="preserve">e have amended the PIS to specifically mention that they may see some </w:t>
+            </w:r>
+            <w:r>
+              <w:rPr>
+                <w:rFonts w:eastAsia="Arial" w:cs="Arial"/>
+              </w:rPr>
+              <w:t xml:space="preserve">hypothetical scenarios involving therapy and </w:t>
+            </w:r>
+            <w:r>
+              <w:rPr>
+                <w:rFonts w:eastAsia="Arial" w:cs="Arial"/>
+              </w:rPr>
+              <w:t xml:space="preserve">results of </w:t>
+            </w:r>
+            <w:r>
+              <w:rPr>
+                <w:rFonts w:eastAsia="Arial" w:cs="Arial"/>
+              </w:rPr>
+              <w:t>their preference questionnaire</w:t>
+            </w:r>
+            <w:r>
+              <w:rPr>
+                <w:rFonts w:eastAsia="Arial" w:cs="Arial"/>
+              </w:rPr>
+              <w:t>, but that t</w:t>
+            </w:r>
+            <w:r>
+              <w:rPr>
+                <w:rFonts w:eastAsia="Arial" w:cs="Arial"/>
+              </w:rPr>
+              <w:t xml:space="preserve">his is part of a research study, may not be accurate and does </w:t>
+            </w:r>
+            <w:r>
+              <w:rPr>
+                <w:rFonts w:eastAsia="Arial" w:cs="Arial"/>
+              </w:rPr>
+              <w:t xml:space="preserve">not constitute any form of medical advice. This information will be reiterated </w:t>
+            </w:r>
+            <w:r>
+              <w:rPr>
+                <w:rFonts w:eastAsia="Arial" w:cs="Arial"/>
+              </w:rPr>
+              <w:t>at the end of the experiment.</w:t>
+            </w:r>
+            <w:r>
+              <w:rPr>
+                <w:rFonts w:eastAsia="Arial" w:cs="Arial"/>
+              </w:rPr>
+              <w:t xml:space="preserve"> </w:t>
+            </w:r>
           </w:p>
           <w:p>
             <w:pPr>
               <w:spacing w:line="240" w:lineRule="auto"/>
               <w:jc w:val="both"/>
               <w:rPr>
-                <w:del w:id="131" w:author="Keil, Johannes (Stud. FPN)" w:date="2025-03-31T15:22:00Z" w16du:dateUtc="2025-03-31T14:22:00Z"/>
                 <w:rFonts w:eastAsia="Arial" w:cs="Arial"/>
               </w:rPr>
             </w:pPr>
@@ -12808,568 +11624,9 @@
               <w:spacing w:line="240" w:lineRule="auto"/>
               <w:jc w:val="both"/>
               <w:rPr>
-                <w:del w:id="132" w:author="Keil, Johannes (Stud. FPN)" w:date="2025-03-31T15:22:00Z" w16du:dateUtc="2025-03-31T14:22:00Z"/>
-                <w:rFonts w:eastAsia="Arial" w:cs="Arial"/>
-                <w:b/>
-                <w:bCs/>
+                <w:rFonts w:eastAsia="Arial" w:cs="Arial"/>
               </w:rPr>
             </w:pPr>
-            <w:del w:id="133" w:author="Keil, Johannes (Stud. FPN)" w:date="2025-03-31T15:22:00Z" w16du:dateUtc="2025-03-31T14:22:00Z">
-              <w:r>
-                <w:rPr>
-                  <w:rFonts w:eastAsia="Arial" w:cs="Arial"/>
-                  <w:b/>
-                  <w:bCs/>
-                </w:rPr>
-                <w:delText>Using participant quotes in publications.</w:delText>
-              </w:r>
-            </w:del>
-          </w:p>
-          <w:p>
-            <w:pPr>
-              <w:spacing w:line="240" w:lineRule="auto"/>
-              <w:jc w:val="both"/>
-              <w:rPr>
-                <w:del w:id="134" w:author="Keil, Johannes (Stud. FPN)" w:date="2025-03-31T15:22:00Z" w16du:dateUtc="2025-03-31T14:22:00Z"/>
-                <w:rFonts w:eastAsia="Arial" w:cs="Arial"/>
-              </w:rPr>
-            </w:pPr>
-            <w:del w:id="135" w:author="Keil, Johannes (Stud. FPN)" w:date="2025-03-31T15:22:00Z" w16du:dateUtc="2025-03-31T14:22:00Z">
-              <w:r>
-                <w:rPr>
-                  <w:rFonts w:eastAsia="Arial" w:cs="Arial"/>
-                </w:rPr>
-                <w:delText xml:space="preserve">We would like to, where possible, use participants’ own words to describe their experience with the choice task, based on their responses to free-text items. This raises ethical issues around authorship and researchers’ right to publish participants’ own words. We have included a request for permission to use direct quotations from their feedback in publications, presentations, dissertations etc. on the consent form and PIS. The PIS will also </w:delText>
-              </w:r>
-              <w:r>
-                <w:rPr>
-                  <w:rFonts w:eastAsia="Arial" w:cs="Arial"/>
-                </w:rPr>
-                <w:delText>instruct</w:delText>
-              </w:r>
-              <w:r>
-                <w:rPr>
-                  <w:rFonts w:eastAsia="Arial" w:cs="Arial"/>
-                </w:rPr>
-                <w:delText xml:space="preserve"> participants not to give away identifying information on the free-text </w:delText>
-              </w:r>
-              <w:r>
-                <w:rPr>
-                  <w:rFonts w:eastAsia="Arial" w:cs="Arial"/>
-                </w:rPr>
-                <w:delText>responses</w:delText>
-              </w:r>
-              <w:r>
-                <w:rPr>
-                  <w:rFonts w:eastAsia="Arial" w:cs="Arial"/>
-                </w:rPr>
-                <w:delText>.</w:delText>
-              </w:r>
-            </w:del>
-          </w:p>
-          <w:p>
-            <w:pPr>
-              <w:spacing w:line="240" w:lineRule="auto"/>
-              <w:jc w:val="both"/>
-              <w:rPr>
-                <w:rFonts w:eastAsia="Arial" w:cs="Arial"/>
-              </w:rPr>
-            </w:pPr>
-          </w:p>
-          <w:p>
-            <w:pPr>
-              <w:spacing w:line="240" w:lineRule="auto"/>
-              <w:jc w:val="both"/>
-              <w:rPr>
-                <w:rFonts w:eastAsia="Arial" w:cs="Arial"/>
-                <w:b/>
-                <w:bCs/>
-              </w:rPr>
-            </w:pPr>
-            <w:del w:id="136" w:author="Keil, Johannes (Stud. FPN)" w:date="2025-03-31T12:26:00Z" w16du:dateUtc="2025-03-31T11:26:00Z">
-              <w:r>
-                <w:rPr>
-                  <w:rFonts w:eastAsia="Arial" w:cs="Arial"/>
-                  <w:b/>
-                  <w:bCs/>
-                </w:rPr>
-                <w:delText xml:space="preserve">Showing </w:delText>
-              </w:r>
-              <w:r>
-                <w:rPr>
-                  <w:rFonts w:eastAsia="Arial" w:cs="Arial"/>
-                  <w:b/>
-                  <w:bCs/>
-                </w:rPr>
-                <w:delText>questionnaire</w:delText>
-              </w:r>
-              <w:r>
-                <w:rPr>
-                  <w:rFonts w:eastAsia="Arial" w:cs="Arial"/>
-                  <w:b/>
-                  <w:bCs/>
-                </w:rPr>
-                <w:delText xml:space="preserve"> results as part of the feedback process</w:delText>
-              </w:r>
-            </w:del>
-            <w:ins w:id="137" w:author="Keil, Johannes (Stud. FPN)" w:date="2025-03-31T12:26:00Z" w16du:dateUtc="2025-03-31T11:26:00Z">
-              <w:r>
-                <w:rPr>
-                  <w:rFonts w:eastAsia="Arial" w:cs="Arial"/>
-                  <w:b/>
-                  <w:bCs/>
-                </w:rPr>
-                <w:t xml:space="preserve">Misconstruing </w:t>
-              </w:r>
-            </w:ins>
-            <w:ins w:id="138" w:author="Keil, Johannes (Stud. FPN)" w:date="2025-03-31T15:25:00Z" w16du:dateUtc="2025-03-31T14:25:00Z">
-              <w:r>
-                <w:rPr>
-                  <w:rFonts w:eastAsia="Arial" w:cs="Arial"/>
-                  <w:b/>
-                  <w:bCs/>
-                </w:rPr>
-                <w:t xml:space="preserve">presented information </w:t>
-              </w:r>
-            </w:ins>
-            <w:ins w:id="139" w:author="Keil, Johannes (Stud. FPN)" w:date="2025-03-31T12:26:00Z" w16du:dateUtc="2025-03-31T11:26:00Z">
-              <w:r>
-                <w:rPr>
-                  <w:rFonts w:eastAsia="Arial" w:cs="Arial"/>
-                  <w:b/>
-                  <w:bCs/>
-                </w:rPr>
-                <w:t>as medical advice</w:t>
-              </w:r>
-            </w:ins>
-            <w:r>
-              <w:rPr>
-                <w:rFonts w:eastAsia="Arial" w:cs="Arial"/>
-                <w:b/>
-                <w:bCs/>
-              </w:rPr>
-              <w:t>.</w:t>
-            </w:r>
-          </w:p>
-          <w:p>
-            <w:pPr>
-              <w:spacing w:line="240" w:lineRule="auto"/>
-              <w:jc w:val="both"/>
-              <w:rPr>
-                <w:rFonts w:eastAsia="Arial" w:cs="Arial"/>
-              </w:rPr>
-            </w:pPr>
-            <w:ins w:id="140" w:author="Keil, Johannes (Stud. FPN)" w:date="2025-03-31T12:27:00Z" w16du:dateUtc="2025-03-31T11:27:00Z">
-              <w:r>
-                <w:rPr>
-                  <w:rFonts w:eastAsia="Arial" w:cs="Arial"/>
-                </w:rPr>
-                <w:t>We will ensure that any statements we make about</w:t>
-              </w:r>
-            </w:ins>
-            <w:ins w:id="141" w:author="Keil, Johannes (Stud. FPN)" w:date="2025-04-01T11:43:00Z" w16du:dateUtc="2025-04-01T10:43:00Z">
-              <w:r>
-                <w:rPr>
-                  <w:rFonts w:eastAsia="Arial" w:cs="Arial"/>
-                </w:rPr>
-                <w:t xml:space="preserve"> the hypothetical</w:t>
-              </w:r>
-            </w:ins>
-            <w:ins w:id="142" w:author="Keil, Johannes (Stud. FPN)" w:date="2025-03-31T12:27:00Z" w16du:dateUtc="2025-03-31T11:27:00Z">
-              <w:r>
-                <w:rPr>
-                  <w:rFonts w:eastAsia="Arial" w:cs="Arial"/>
-                </w:rPr>
-                <w:t xml:space="preserve"> therap</w:t>
-              </w:r>
-            </w:ins>
-            <w:ins w:id="143" w:author="Keil, Johannes (Stud. FPN)" w:date="2025-04-01T11:43:00Z" w16du:dateUtc="2025-04-01T10:43:00Z">
-              <w:r>
-                <w:rPr>
-                  <w:rFonts w:eastAsia="Arial" w:cs="Arial"/>
-                </w:rPr>
-                <w:t>ies we use in the questio</w:t>
-              </w:r>
-            </w:ins>
-            <w:ins w:id="144" w:author="Keil, Johannes (Stud. FPN)" w:date="2025-04-01T11:44:00Z" w16du:dateUtc="2025-04-01T10:44:00Z">
-              <w:r>
-                <w:rPr>
-                  <w:rFonts w:eastAsia="Arial" w:cs="Arial"/>
-                </w:rPr>
-                <w:t>nnaires,</w:t>
-              </w:r>
-            </w:ins>
-            <w:ins w:id="145" w:author="Keil, Johannes (Stud. FPN)" w:date="2025-03-31T12:27:00Z" w16du:dateUtc="2025-03-31T11:27:00Z">
-              <w:r>
-                <w:rPr>
-                  <w:rFonts w:eastAsia="Arial" w:cs="Arial"/>
-                </w:rPr>
-                <w:t xml:space="preserve"> or about the participants’ preference questionnaire results are not misconstrued as clinical advice. To this end, </w:t>
-              </w:r>
-            </w:ins>
-            <w:commentRangeStart w:id="146"/>
-            <w:commentRangeStart w:id="147"/>
-            <w:commentRangeStart w:id="148"/>
-            <w:del w:id="149" w:author="Keil, Johannes (Stud. FPN)" w:date="2025-03-31T12:27:00Z" w16du:dateUtc="2025-03-31T11:27:00Z">
-              <w:r>
-                <w:rPr>
-                  <w:rFonts w:eastAsia="Arial" w:cs="Arial"/>
-                </w:rPr>
-                <w:delText xml:space="preserve">We would like to know how participants feel about the choice task and </w:delText>
-              </w:r>
-              <w:r>
-                <w:rPr>
-                  <w:rFonts w:eastAsia="Arial" w:cs="Arial"/>
-                </w:rPr>
-                <w:delText>the accuracy of its results</w:delText>
-              </w:r>
-              <w:r>
-                <w:rPr>
-                  <w:rFonts w:eastAsia="Arial" w:cs="Arial"/>
-                </w:rPr>
-                <w:delText>.</w:delText>
-              </w:r>
-              <w:r>
-                <w:rPr>
-                  <w:rFonts w:eastAsia="Arial" w:cs="Arial"/>
-                </w:rPr>
-                <w:delText xml:space="preserve"> Since</w:delText>
-              </w:r>
-              <w:r>
-                <w:rPr>
-                  <w:rFonts w:eastAsia="Arial" w:cs="Arial"/>
-                </w:rPr>
-                <w:delText xml:space="preserve"> our choice task enables ranking symptoms according to how much participants want to be rid of them</w:delText>
-              </w:r>
-              <w:r>
-                <w:rPr>
-                  <w:rFonts w:eastAsia="Arial" w:cs="Arial"/>
-                </w:rPr>
-                <w:delText>, w</w:delText>
-              </w:r>
-              <w:r>
-                <w:rPr>
-                  <w:rFonts w:eastAsia="Arial" w:cs="Arial"/>
-                </w:rPr>
-                <w:delText xml:space="preserve">e acknowledge the risk that participants may misunderstand this as “clinical advice” on which symptoms or experiences they </w:delText>
-              </w:r>
-              <w:r>
-                <w:rPr>
-                  <w:rFonts w:eastAsia="Arial" w:cs="Arial"/>
-                  <w:i/>
-                </w:rPr>
-                <w:delText>should</w:delText>
-              </w:r>
-              <w:r>
-                <w:rPr>
-                  <w:rFonts w:eastAsia="Arial" w:cs="Arial"/>
-                </w:rPr>
-                <w:delText xml:space="preserve"> address. </w:delText>
-              </w:r>
-            </w:del>
-            <w:ins w:id="150" w:author="Keil, Johannes (Stud. FPN)" w:date="2025-03-31T12:28:00Z" w16du:dateUtc="2025-03-31T11:28:00Z">
-              <w:r>
-                <w:rPr>
-                  <w:rFonts w:eastAsia="Arial" w:cs="Arial"/>
-                </w:rPr>
-                <w:t>w</w:t>
-              </w:r>
-            </w:ins>
-            <w:del w:id="151" w:author="Keil, Johannes (Stud. FPN)" w:date="2025-03-31T12:28:00Z" w16du:dateUtc="2025-03-31T11:28:00Z">
-              <w:r>
-                <w:rPr>
-                  <w:rFonts w:eastAsia="Arial" w:cs="Arial"/>
-                </w:rPr>
-                <w:delText>W</w:delText>
-              </w:r>
-            </w:del>
-            <w:r>
-              <w:rPr>
-                <w:rFonts w:eastAsia="Arial" w:cs="Arial"/>
-              </w:rPr>
-              <w:t xml:space="preserve">e have amended the PIS to specifically mention that they may see some </w:t>
-            </w:r>
-            <w:ins w:id="152" w:author="Keil, Johannes (Stud. FPN)" w:date="2025-03-31T12:28:00Z" w16du:dateUtc="2025-03-31T11:28:00Z">
-              <w:r>
-                <w:rPr>
-                  <w:rFonts w:eastAsia="Arial" w:cs="Arial"/>
-                </w:rPr>
-                <w:t xml:space="preserve">hypothetical scenarios involving therapy and </w:t>
-              </w:r>
-            </w:ins>
-            <w:r>
-              <w:rPr>
-                <w:rFonts w:eastAsia="Arial" w:cs="Arial"/>
-              </w:rPr>
-              <w:t xml:space="preserve">results of </w:t>
-            </w:r>
-            <w:del w:id="153" w:author="Keil, Johannes (Stud. FPN)" w:date="2025-03-31T12:28:00Z" w16du:dateUtc="2025-03-31T11:28:00Z">
-              <w:r>
-                <w:rPr>
-                  <w:rFonts w:eastAsia="Arial" w:cs="Arial"/>
-                </w:rPr>
-                <w:delText>questionnaires in the task</w:delText>
-              </w:r>
-            </w:del>
-            <w:ins w:id="154" w:author="Keil, Johannes (Stud. FPN)" w:date="2025-03-31T12:28:00Z" w16du:dateUtc="2025-03-31T11:28:00Z">
-              <w:r>
-                <w:rPr>
-                  <w:rFonts w:eastAsia="Arial" w:cs="Arial"/>
-                </w:rPr>
-                <w:t>their preference questionnaire</w:t>
-              </w:r>
-            </w:ins>
-            <w:r>
-              <w:rPr>
-                <w:rFonts w:eastAsia="Arial" w:cs="Arial"/>
-              </w:rPr>
-              <w:t>, but that t</w:t>
-            </w:r>
-            <w:ins w:id="155" w:author="Keil, Johannes (Stud. FPN)" w:date="2025-03-31T12:28:00Z" w16du:dateUtc="2025-03-31T11:28:00Z">
-              <w:r>
-                <w:rPr>
-                  <w:rFonts w:eastAsia="Arial" w:cs="Arial"/>
-                </w:rPr>
-                <w:t xml:space="preserve">his is part of a research study, may not be accurate and </w:t>
-              </w:r>
-            </w:ins>
-            <w:ins w:id="156" w:author="Keil, Johannes (Stud. FPN)" w:date="2025-03-31T12:29:00Z" w16du:dateUtc="2025-03-31T11:29:00Z">
-              <w:r>
-                <w:rPr>
-                  <w:rFonts w:eastAsia="Arial" w:cs="Arial"/>
-                </w:rPr>
-                <w:t xml:space="preserve">does </w:t>
-              </w:r>
-            </w:ins>
-            <w:del w:id="157" w:author="Keil, Johannes (Stud. FPN)" w:date="2025-03-31T12:28:00Z" w16du:dateUtc="2025-03-31T11:28:00Z">
-              <w:r>
-                <w:rPr>
-                  <w:rFonts w:eastAsia="Arial" w:cs="Arial"/>
-                </w:rPr>
-                <w:delText>hese results are experimental, intended for further evaluation by research, and</w:delText>
-              </w:r>
-            </w:del>
-            <w:del w:id="158" w:author="Keil, Johannes (Stud. FPN)" w:date="2025-03-31T15:47:00Z" w16du:dateUtc="2025-03-31T14:47:00Z">
-              <w:r>
-                <w:rPr>
-                  <w:rFonts w:eastAsia="Arial" w:cs="Arial"/>
-                </w:rPr>
-                <w:delText xml:space="preserve"> </w:delText>
-              </w:r>
-            </w:del>
-            <w:del w:id="159" w:author="Keil, Johannes (Stud. FPN)" w:date="2025-03-31T12:29:00Z" w16du:dateUtc="2025-03-31T11:29:00Z">
-              <w:r>
-                <w:rPr>
-                  <w:rFonts w:eastAsia="Arial" w:cs="Arial"/>
-                </w:rPr>
-                <w:delText xml:space="preserve">do </w:delText>
-              </w:r>
-            </w:del>
-            <w:r>
-              <w:rPr>
-                <w:rFonts w:eastAsia="Arial" w:cs="Arial"/>
-              </w:rPr>
-              <w:t xml:space="preserve">not constitute any form of medical advice. This information will be reiterated </w:t>
-            </w:r>
-            <w:r>
-              <w:rPr>
-                <w:rFonts w:eastAsia="Arial" w:cs="Arial"/>
-              </w:rPr>
-              <w:t>at the end of the experiment.</w:t>
-            </w:r>
-            <w:r>
-              <w:rPr>
-                <w:rFonts w:eastAsia="Arial" w:cs="Arial"/>
-              </w:rPr>
-              <w:t xml:space="preserve"> </w:t>
-            </w:r>
-            <w:commentRangeStart w:id="160"/>
-            <w:del w:id="161" w:author="Keil, Johannes (Stud. FPN)" w:date="2025-03-31T11:22:00Z" w16du:dateUtc="2025-03-31T10:22:00Z">
-              <w:r>
-                <w:rPr>
-                  <w:rFonts w:eastAsia="Arial" w:cs="Arial"/>
-                </w:rPr>
-                <w:delText>Participants will be advised to seek help from an appropriately trained clinician or one of the services/charities mentioned above, in case they feel any distress.</w:delText>
-              </w:r>
-              <w:commentRangeEnd w:id="146"/>
-              <w:r>
-                <w:rPr>
-                  <w:rStyle w:val="CommentReference"/>
-                </w:rPr>
-                <w:commentReference w:id="146"/>
-              </w:r>
-            </w:del>
-            <w:commentRangeEnd w:id="147"/>
-            <w:commentRangeEnd w:id="160"/>
-            <w:r>
-              <w:rPr>
-                <w:rStyle w:val="CommentReference"/>
-              </w:rPr>
-              <w:commentReference w:id="147"/>
-            </w:r>
-            <w:commentRangeEnd w:id="148"/>
-            <w:r>
-              <w:rPr>
-                <w:rStyle w:val="CommentReference"/>
-              </w:rPr>
-              <w:commentReference w:id="148"/>
-            </w:r>
-            <w:del w:id="162" w:author="Keil, Johannes (Stud. FPN)" w:date="2025-03-31T11:22:00Z" w16du:dateUtc="2025-03-31T10:22:00Z">
-              <w:r>
-                <w:rPr>
-                  <w:rStyle w:val="CommentReference"/>
-                </w:rPr>
-                <w:commentReference w:id="160"/>
-              </w:r>
-            </w:del>
-          </w:p>
-          <w:p>
-            <w:pPr>
-              <w:spacing w:line="240" w:lineRule="auto"/>
-              <w:jc w:val="both"/>
-              <w:rPr>
-                <w:rFonts w:eastAsia="Arial" w:cs="Arial"/>
-              </w:rPr>
-            </w:pPr>
-          </w:p>
-          <w:p>
-            <w:pPr>
-              <w:spacing w:line="240" w:lineRule="auto"/>
-              <w:jc w:val="both"/>
-              <w:rPr>
-                <w:del w:id="163" w:author="Keil, Johannes (Stud. FPN)" w:date="2025-03-31T11:23:00Z" w16du:dateUtc="2025-03-31T10:23:00Z"/>
-                <w:rFonts w:eastAsia="Arial" w:cs="Arial"/>
-                <w:b/>
-                <w:bCs/>
-              </w:rPr>
-            </w:pPr>
-            <w:commentRangeStart w:id="164"/>
-            <w:commentRangeStart w:id="165"/>
-            <w:del w:id="166" w:author="Keil, Johannes (Stud. FPN)" w:date="2025-03-31T11:23:00Z" w16du:dateUtc="2025-03-31T10:23:00Z">
-              <w:r>
-                <w:rPr>
-                  <w:rFonts w:eastAsia="Arial" w:cs="Arial"/>
-                  <w:b/>
-                  <w:bCs/>
-                </w:rPr>
-                <w:delText>Use of webcams.</w:delText>
-              </w:r>
-              <w:commentRangeEnd w:id="164"/>
-              <w:r>
-                <w:rPr>
-                  <w:rStyle w:val="CommentReference"/>
-                </w:rPr>
-                <w:commentReference w:id="164"/>
-              </w:r>
-            </w:del>
-            <w:commentRangeEnd w:id="165"/>
-            <w:r>
-              <w:rPr>
-                <w:rStyle w:val="CommentReference"/>
-              </w:rPr>
-              <w:commentReference w:id="165"/>
-            </w:r>
-          </w:p>
-          <w:p>
-            <w:pPr>
-              <w:spacing w:line="240" w:lineRule="auto"/>
-              <w:jc w:val="both"/>
-              <w:rPr>
-                <w:rFonts w:eastAsia="Arial" w:cs="Arial"/>
-              </w:rPr>
-            </w:pPr>
-            <w:del w:id="167" w:author="Keil, Johannes (Stud. FPN)" w:date="2025-03-31T11:23:00Z" w16du:dateUtc="2025-03-31T10:23:00Z">
-              <w:r>
-                <w:rPr>
-                  <w:rFonts w:eastAsia="Arial" w:cs="Arial"/>
-                </w:rPr>
-                <w:delText xml:space="preserve">There may be </w:delText>
-              </w:r>
-              <w:r>
-                <w:rPr>
-                  <w:rFonts w:eastAsia="Arial" w:cs="Arial"/>
-                </w:rPr>
-                <w:delText xml:space="preserve">privacy </w:delText>
-              </w:r>
-              <w:r>
-                <w:rPr>
-                  <w:rFonts w:eastAsia="Arial" w:cs="Arial"/>
-                </w:rPr>
-                <w:delText xml:space="preserve">concerns about the </w:delText>
-              </w:r>
-              <w:r>
-                <w:rPr>
-                  <w:rFonts w:eastAsia="Arial" w:cs="Arial"/>
-                </w:rPr>
-                <w:delText xml:space="preserve">collection of video </w:delText>
-              </w:r>
-              <w:r>
-                <w:rPr>
-                  <w:rFonts w:eastAsia="Arial" w:cs="Arial"/>
-                </w:rPr>
-                <w:delText>data</w:delText>
-              </w:r>
-              <w:r>
-                <w:rPr>
-                  <w:rFonts w:eastAsia="Arial" w:cs="Arial"/>
-                </w:rPr>
-                <w:delText xml:space="preserve">. </w:delText>
-              </w:r>
-              <w:r>
-                <w:rPr>
-                  <w:rFonts w:eastAsia="Arial" w:cs="Arial"/>
-                </w:rPr>
-                <w:delText>For the choice tasks, w</w:delText>
-              </w:r>
-              <w:r>
-                <w:rPr>
-                  <w:rFonts w:eastAsia="Arial" w:cs="Arial"/>
-                </w:rPr>
-                <w:delText>e</w:delText>
-              </w:r>
-              <w:r>
-                <w:rPr>
-                  <w:rFonts w:eastAsia="Arial" w:cs="Arial"/>
-                </w:rPr>
-                <w:delText xml:space="preserve"> do not plan to</w:delText>
-              </w:r>
-              <w:r>
-                <w:rPr>
-                  <w:rFonts w:eastAsia="Arial" w:cs="Arial"/>
-                </w:rPr>
-                <w:delText xml:space="preserve"> store video data, but </w:delText>
-              </w:r>
-              <w:r>
-                <w:rPr>
-                  <w:rFonts w:eastAsia="Arial" w:cs="Arial"/>
-                </w:rPr>
-                <w:delText xml:space="preserve">only </w:delText>
-              </w:r>
-              <w:r>
-                <w:rPr>
-                  <w:rFonts w:eastAsia="Arial" w:cs="Arial"/>
-                </w:rPr>
-                <w:delText>eye-tracker</w:delText>
-              </w:r>
-              <w:r>
-                <w:rPr>
-                  <w:rFonts w:eastAsia="Arial" w:cs="Arial"/>
-                </w:rPr>
-                <w:delText>-</w:delText>
-              </w:r>
-              <w:r>
-                <w:rPr>
-                  <w:rFonts w:eastAsia="Arial" w:cs="Arial"/>
-                </w:rPr>
-                <w:delText xml:space="preserve">based information </w:delText>
-              </w:r>
-              <w:r>
-                <w:rPr>
-                  <w:rFonts w:eastAsia="Arial" w:cs="Arial"/>
-                </w:rPr>
-                <w:delText>about participants’ gaze.</w:delText>
-              </w:r>
-            </w:del>
           </w:p>
         </w:tc>
       </w:tr>
@@ -13626,40 +11883,12 @@
               </w:rPr>
               <w:t>PIS</w:t>
             </w:r>
-            <w:ins w:id="168" w:author="Keil, Johannes (Stud. FPN)" w:date="2025-03-31T15:26:00Z" w16du:dateUtc="2025-03-31T14:26:00Z">
-              <w:r>
-                <w:rPr>
-                  <w:rFonts w:cs="Arial"/>
-                </w:rPr>
-                <w:t xml:space="preserve"> and consent form</w:t>
-              </w:r>
-            </w:ins>
-            <w:del w:id="169" w:author="Keil, Johannes (Stud. FPN)" w:date="2025-03-31T15:26:00Z" w16du:dateUtc="2025-03-31T14:26:00Z">
-              <w:r>
-                <w:rPr>
-                  <w:rFonts w:cs="Arial"/>
-                </w:rPr>
-                <w:delText xml:space="preserve">, </w:delText>
-              </w:r>
-              <w:r>
-                <w:rPr>
-                  <w:rFonts w:cs="Arial"/>
-                </w:rPr>
-                <w:delText>consent form</w:delText>
-              </w:r>
-              <w:r>
-                <w:rPr>
-                  <w:rFonts w:cs="Arial"/>
-                </w:rPr>
-                <w:delText xml:space="preserve"> </w:delText>
-              </w:r>
-              <w:r>
-                <w:rPr>
-                  <w:rFonts w:cs="Arial"/>
-                </w:rPr>
-                <w:delText>and debriefing form</w:delText>
-              </w:r>
-            </w:del>
+            <w:r>
+              <w:rPr>
+                <w:rFonts w:cs="Arial"/>
+              </w:rPr>
+              <w:t xml:space="preserve"> and consent form</w:t>
+            </w:r>
             <w:r>
               <w:rPr>
                 <w:rFonts w:cs="Arial"/>
@@ -13814,23 +12043,7 @@
                 <w:rFonts w:cs="Arial"/>
                 <w:szCs w:val="20"/>
               </w:rPr>
-              <w:t xml:space="preserve">I confirm that the information in this form is accurate to the best of my </w:t>
-            </w:r>
-            <w:proofErr w:type="gramStart"/>
-            <w:r>
-              <w:rPr>
-                <w:rFonts w:cs="Arial"/>
-                <w:szCs w:val="20"/>
-              </w:rPr>
-              <w:t>knowledge</w:t>
-            </w:r>
-            <w:proofErr w:type="gramEnd"/>
-            <w:r>
-              <w:rPr>
-                <w:rFonts w:cs="Arial"/>
-                <w:szCs w:val="20"/>
-              </w:rPr>
-              <w:t xml:space="preserve"> and I take full responsibility for it. </w:t>
+              <w:t>I confirm that the information in this form is accurate to the best of my knowledge and I take full responsibility for it. </w:t>
             </w:r>
           </w:p>
           <w:p>
@@ -14074,7 +12287,7 @@
                           </pic:cNvPicPr>
                         </pic:nvPicPr>
                         <pic:blipFill>
-                          <a:blip r:embed="rId16" cstate="print">
+                          <a:blip r:embed="rId12" cstate="print">
                             <a:extLst>
                               <a:ext uri="{28A0092B-C50C-407E-A947-70E740481C1C}">
                                 <a14:useLocalDpi xmlns:a14="http://schemas.microsoft.com/office/drawing/2010/main" val="0"/>
@@ -14269,7 +12482,7 @@
       </w:r>
     </w:p>
     <w:sectPr>
-      <w:footerReference w:type="default" r:id="rId17"/>
+      <w:footerReference w:type="default" r:id="rId13"/>
       <w:pgSz w:w="11906" w:h="16838" w:code="9"/>
       <w:pgMar w:top="567" w:right="1134" w:bottom="1134" w:left="1134" w:header="720" w:footer="851" w:gutter="0"/>
       <w:cols w:space="708"/>
@@ -14277,458 +12490,6 @@
     </w:sectPr>
   </w:body>
 </w:document>
-</file>
-
-<file path=word/comments.xml><?xml version="1.0" encoding="utf-8"?>
-<w:comments xmlns:wpc="http://schemas.microsoft.com/office/word/2010/wordprocessingCanvas" xmlns:cx="http://schemas.microsoft.com/office/drawing/2014/chartex" xmlns:cx1="http://schemas.microsoft.com/office/drawing/2015/9/8/chartex" xmlns:cx2="http://schemas.microsoft.com/office/drawing/2015/10/21/chartex" xmlns:cx3="http://schemas.microsoft.com/office/drawing/2016/5/9/chartex" xmlns:cx4="http://schemas.microsoft.com/office/drawing/2016/5/10/chartex" xmlns:cx5="http://schemas.microsoft.com/office/drawing/2016/5/11/chartex" xmlns:cx6="http://schemas.microsoft.com/office/drawing/2016/5/12/chartex" xmlns:cx7="http://schemas.microsoft.com/office/drawing/2016/5/13/chartex" xmlns:cx8="http://schemas.microsoft.com/office/drawing/2016/5/14/chartex" xmlns:mc="http://schemas.openxmlformats.org/markup-compatibility/2006" xmlns:aink="http://schemas.microsoft.com/office/drawing/2016/ink" xmlns:am3d="http://schemas.microsoft.com/office/drawing/2017/model3d" xmlns:o="urn:schemas-microsoft-com:office:office" xmlns:oel="http://schemas.microsoft.com/office/2019/extlst" xmlns:r="http://schemas.openxmlformats.org/officeDocument/2006/relationships" xmlns:m="http://schemas.openxmlformats.org/officeDocument/2006/math" xmlns:v="urn:schemas-microsoft-com:vml" xmlns:wp14="http://schemas.microsoft.com/office/word/2010/wordprocessingDrawing" xmlns:wp="http://schemas.openxmlformats.org/drawingml/2006/wordprocessingDrawing" xmlns:w10="urn:schemas-microsoft-com:office:word" xmlns:w="http://schemas.openxmlformats.org/wordprocessingml/2006/main" xmlns:w14="http://schemas.microsoft.com/office/word/2010/wordml" xmlns:w15="http://schemas.microsoft.com/office/word/2012/wordml" xmlns:w16cex="http://schemas.microsoft.com/office/word/2018/wordml/cex" xmlns:w16cid="http://schemas.microsoft.com/office/word/2016/wordml/cid" xmlns:w16="http://schemas.microsoft.com/office/word/2018/wordml" xmlns:w16du="http://schemas.microsoft.com/office/word/2023/wordml/word16du" xmlns:w16sdtdh="http://schemas.microsoft.com/office/word/2020/wordml/sdtdatahash" xmlns:w16sdtfl="http://schemas.microsoft.com/office/word/2024/wordml/sdtformatlock" xmlns:w16se="http://schemas.microsoft.com/office/word/2015/wordml/symex" xmlns:wpg="http://schemas.microsoft.com/office/word/2010/wordprocessingGroup" xmlns:wpi="http://schemas.microsoft.com/office/word/2010/wordprocessingInk" xmlns:wne="http://schemas.microsoft.com/office/word/2006/wordml" xmlns:wps="http://schemas.microsoft.com/office/word/2010/wordprocessingShape" mc:Ignorable="w14 w15 w16se w16cid w16 w16cex w16sdtdh w16sdtfl w16du wp14">
-  <w:comment w:id="90" w:author="Stringaris, Argyris" w:date="2025-03-29T16:11:00Z" w:initials="AS">
-    <w:p>
-      <w:r>
-        <w:rPr>
-          <w:rStyle w:val="CommentReference"/>
-        </w:rPr>
-        <w:annotationRef/>
-      </w:r>
-      <w:r>
-        <w:rPr>
-          <w:color w:val="000000"/>
-          <w:szCs w:val="20"/>
-        </w:rPr>
-        <w:t xml:space="preserve">Two issues here: first, please make clear that you already have permission to screen for social anxiety and that this is a small addition. Second, you need to specify age range. I suggest that you do 16 and above. It would be very nice to have the young people If so, is the CES-D ok for them too? I think so, but justify it with them. </w:t>
-      </w:r>
-    </w:p>
-    <w:p>
-      <w:r>
-        <w:rPr>
-          <w:color w:val="000000"/>
-          <w:szCs w:val="20"/>
-        </w:rPr>
-        <w:t>More generally, you need to write this less with scientific detail in mind and more in relation to the salient ethical issues which here are minimal. However, the bulk and detail of text, suggest fundamental departures from what we do, which will mislead them. So would cut amply.</w:t>
-      </w:r>
-    </w:p>
-  </w:comment>
-  <w:comment w:id="91" w:author="Keil, Johannes (Stud. FPN)" w:date="2025-03-31T12:15:00Z" w:initials="JK">
-    <w:p>
-      <w:pPr>
-        <w:pStyle w:val="CommentText"/>
-      </w:pPr>
-      <w:r>
-        <w:rPr>
-          <w:rStyle w:val="CommentReference"/>
-        </w:rPr>
-        <w:annotationRef/>
-      </w:r>
-      <w:r>
-        <w:t xml:space="preserve">APA advises CESD is ok for participants older than 6 years, </w:t>
-      </w:r>
-      <w:hyperlink r:id="rId1" w:history="1">
-        <w:r>
-          <w:rPr>
-            <w:rStyle w:val="Hyperlink"/>
-          </w:rPr>
-          <w:t>https://www.apa.org/depression-guideline/assessment</w:t>
-        </w:r>
-      </w:hyperlink>
-    </w:p>
-  </w:comment>
-  <w:comment w:id="96" w:author="Stringaris, Argyris" w:date="2025-03-29T16:13:00Z" w:initials="AS">
-    <w:p>
-      <w:r>
-        <w:rPr>
-          <w:rStyle w:val="CommentReference"/>
-        </w:rPr>
-        <w:annotationRef/>
-      </w:r>
-      <w:r>
-        <w:rPr>
-          <w:color w:val="000000"/>
-          <w:szCs w:val="20"/>
-        </w:rPr>
-        <w:t xml:space="preserve">I think we do these already, please keep this only to the elements we really need permission for. </w:t>
-      </w:r>
-    </w:p>
-  </w:comment>
-  <w:comment w:id="97" w:author="Keil, Johannes (Stud. FPN)" w:date="2025-03-31T11:39:00Z" w:initials="JK">
-    <w:p>
-      <w:pPr>
-        <w:pStyle w:val="CommentText"/>
-      </w:pPr>
-      <w:r>
-        <w:rPr>
-          <w:rStyle w:val="CommentReference"/>
-        </w:rPr>
-        <w:annotationRef/>
-      </w:r>
-      <w:r>
-        <w:t>This was largely around access/storage, see below</w:t>
-      </w:r>
-    </w:p>
-  </w:comment>
-  <w:comment w:id="101" w:author="Stringaris, Argyris" w:date="2025-03-29T16:15:00Z" w:initials="AS">
-    <w:p>
-      <w:r>
-        <w:rPr>
-          <w:rStyle w:val="CommentReference"/>
-        </w:rPr>
-        <w:annotationRef/>
-      </w:r>
-      <w:r>
-        <w:rPr>
-          <w:color w:val="000000"/>
-          <w:szCs w:val="20"/>
-        </w:rPr>
-        <w:t>I don’t think this is necessary and distracts. The fact that they are not asking for this clarification means that it is fine (as it is anonymous). And you may want to recruit internationally, I don’t think this is needed.</w:t>
-      </w:r>
-    </w:p>
-  </w:comment>
-  <w:comment w:id="102" w:author="Keil, Johannes (Stud. FPN)" w:date="2025-03-31T11:39:00Z" w:initials="JK">
-    <w:p>
-      <w:pPr>
-        <w:pStyle w:val="CommentText"/>
-      </w:pPr>
-      <w:r>
-        <w:rPr>
-          <w:rStyle w:val="CommentReference"/>
-        </w:rPr>
-        <w:annotationRef/>
-      </w:r>
-      <w:r>
-        <w:t xml:space="preserve">I must defer to your judgement - it‘s hard to know how much ambiguity is acceptable here. However, both Isobel and I were a bit concerned. </w:t>
-      </w:r>
-    </w:p>
-    <w:p>
-      <w:pPr>
-        <w:pStyle w:val="CommentText"/>
-      </w:pPr>
-    </w:p>
-    <w:p>
-      <w:pPr>
-        <w:pStyle w:val="CommentText"/>
-      </w:pPr>
-      <w:r>
-        <w:t>The fact that they are not asking may just as well reflect a misunderstanding: since no country is specifically mentioned and, from context, it is obvious that the schools you refer to are UK-based, so without further info it‘s reasonable to assume that that applies to all of the research. Thus, there may be some value in clarifying?</w:t>
-      </w:r>
-    </w:p>
-  </w:comment>
-  <w:comment w:id="146" w:author="Stringaris, Argyris" w:date="2025-03-29T16:33:00Z" w:initials="AS">
-    <w:p>
-      <w:r>
-        <w:rPr>
-          <w:rStyle w:val="CommentReference"/>
-        </w:rPr>
-        <w:annotationRef/>
-      </w:r>
-      <w:r>
-        <w:rPr>
-          <w:color w:val="000000"/>
-          <w:szCs w:val="20"/>
-        </w:rPr>
-        <w:t xml:space="preserve">This is confusing. What exactly are you worried about here and what should they be worried about? </w:t>
-      </w:r>
-    </w:p>
-    <w:p>
-      <w:r>
-        <w:rPr>
-          <w:color w:val="000000"/>
-          <w:szCs w:val="20"/>
-        </w:rPr>
-        <w:t xml:space="preserve">I am pretty sure we already have permission to use quotes, so let’s not confuse them, unless I am missing something. </w:t>
-      </w:r>
-    </w:p>
-    <w:p>
-      <w:r>
-        <w:rPr>
-          <w:color w:val="000000"/>
-          <w:szCs w:val="20"/>
-        </w:rPr>
-        <w:t>The point about clinical advice is a different one. I would put it simply: “We will ensure that any statements we make about therapy are not misunderstood as clinical advice. To this end we have a, b, c”</w:t>
-      </w:r>
-    </w:p>
-  </w:comment>
-  <w:comment w:id="147" w:author="Keil, Johannes (Stud. FPN)" w:date="2025-03-31T11:34:00Z" w:initials="JK">
-    <w:p>
-      <w:pPr>
-        <w:pStyle w:val="CommentText"/>
-      </w:pPr>
-      <w:r>
-        <w:rPr>
-          <w:rStyle w:val="CommentReference"/>
-        </w:rPr>
-        <w:annotationRef/>
-      </w:r>
-      <w:r>
-        <w:t xml:space="preserve">In long: </w:t>
-      </w:r>
-    </w:p>
-    <w:p>
-      <w:pPr>
-        <w:pStyle w:val="CommentText"/>
-      </w:pPr>
-    </w:p>
-    <w:p>
-      <w:pPr>
-        <w:pStyle w:val="CommentText"/>
-      </w:pPr>
-      <w:r>
-        <w:t xml:space="preserve">I’m afraid that not mentioning the preference task at all here (as implied by ‘information about therapy’) would be misleading here. </w:t>
-      </w:r>
-    </w:p>
-    <w:p>
-      <w:pPr>
-        <w:pStyle w:val="CommentText"/>
-      </w:pPr>
-    </w:p>
-    <w:p>
-      <w:pPr>
-        <w:pStyle w:val="CommentText"/>
-      </w:pPr>
-      <w:r>
-        <w:t>The concern is that we are specifically telling participants something about themselves/their mental health that our questionnaires have found. To my limited understanding, not many studies do this.</w:t>
-      </w:r>
-    </w:p>
-    <w:p>
-      <w:pPr>
-        <w:pStyle w:val="CommentText"/>
-      </w:pPr>
-    </w:p>
-    <w:p>
-      <w:pPr>
-        <w:pStyle w:val="CommentText"/>
-      </w:pPr>
-      <w:r>
-        <w:t>Thus, we need to mitigate the risk that participants seriously misinterpret this information (e.g., “The questionnaires say my sleep sucks and I need to work on it”) or even worse (“I now know the major things I need to address, I don’t need to see a therapist!”).</w:t>
-      </w:r>
-    </w:p>
-    <w:p>
-      <w:pPr>
-        <w:pStyle w:val="CommentText"/>
-      </w:pPr>
-    </w:p>
-    <w:p>
-      <w:pPr>
-        <w:pStyle w:val="CommentText"/>
-      </w:pPr>
-      <w:r>
-        <w:t>This seems not to be adequately covered by a term like ‘statements about therapy’, because the propositions we make give a relationship between the participant and the symptoms they are experiencing. To my mind, there is an ethically relevant difference between telling someone things about the world (‘People generally want to sleep better’) and about themselves (‘YOU want to sleep better’). Being told things about yourself has implications for action and identity that being told about the world in general simply does not. I think clarity is advisable here.</w:t>
-      </w:r>
-    </w:p>
-  </w:comment>
-  <w:comment w:id="148" w:author="Keil, Johannes (Stud. FPN)" w:date="2025-03-31T15:23:00Z" w:initials="JK">
-    <w:p>
-      <w:pPr>
-        <w:pStyle w:val="CommentText"/>
-      </w:pPr>
-      <w:r>
-        <w:rPr>
-          <w:rStyle w:val="CommentReference"/>
-        </w:rPr>
-        <w:annotationRef/>
-      </w:r>
-      <w:r>
-        <w:t>In short:</w:t>
-      </w:r>
-      <w:r>
-        <w:br/>
-      </w:r>
-      <w:r>
-        <w:br/>
-        <w:t>I would explicitly mention that we show results from the preference questionniare</w:t>
-      </w:r>
-    </w:p>
-  </w:comment>
-  <w:comment w:id="160" w:author="Stringaris, Argyris" w:date="2025-03-29T16:33:00Z" w:initials="AS">
-    <w:p>
-      <w:r>
-        <w:rPr>
-          <w:rStyle w:val="CommentReference"/>
-        </w:rPr>
-        <w:annotationRef/>
-      </w:r>
-      <w:r>
-        <w:rPr>
-          <w:color w:val="000000"/>
-          <w:szCs w:val="20"/>
-        </w:rPr>
-        <w:t xml:space="preserve">This is excessive. We already have enough in place previously approved. </w:t>
-      </w:r>
-    </w:p>
-  </w:comment>
-  <w:comment w:id="164" w:author="Stringaris, Argyris" w:date="2025-03-29T16:34:00Z" w:initials="AS">
-    <w:p>
-      <w:r>
-        <w:rPr>
-          <w:rStyle w:val="CommentReference"/>
-        </w:rPr>
-        <w:annotationRef/>
-      </w:r>
-      <w:r>
-        <w:rPr>
-          <w:color w:val="000000"/>
-          <w:szCs w:val="20"/>
-        </w:rPr>
-        <w:t>How is this new? We have been doing it all along? Please delete</w:t>
-      </w:r>
-    </w:p>
-  </w:comment>
-  <w:comment w:id="165" w:author="Keil, Johannes (Stud. FPN)" w:date="2025-03-31T11:30:00Z" w:initials="JK">
-    <w:p>
-      <w:pPr>
-        <w:pStyle w:val="CommentText"/>
-      </w:pPr>
-      <w:r>
-        <w:rPr>
-          <w:rStyle w:val="CommentReference"/>
-        </w:rPr>
-        <w:annotationRef/>
-      </w:r>
-      <w:r>
-        <w:t>In short:</w:t>
-      </w:r>
-    </w:p>
-    <w:p>
-      <w:pPr>
-        <w:pStyle w:val="CommentText"/>
-      </w:pPr>
-    </w:p>
-    <w:p>
-      <w:pPr>
-        <w:pStyle w:val="CommentText"/>
-      </w:pPr>
-      <w:r>
-        <w:t>I have included this largely to prevent unexpected roadblocks in the future - in particular around data storage and access to DSH (to which I currently don’t have access, and on which I would prefer not to be dependent for data storage).</w:t>
-      </w:r>
-    </w:p>
-    <w:p>
-      <w:pPr>
-        <w:pStyle w:val="CommentText"/>
-      </w:pPr>
-    </w:p>
-    <w:p>
-      <w:pPr>
-        <w:pStyle w:val="CommentText"/>
-      </w:pPr>
-      <w:r>
-        <w:t>I may be overestimating those risks, however.</w:t>
-      </w:r>
-    </w:p>
-    <w:p>
-      <w:pPr>
-        <w:pStyle w:val="CommentText"/>
-      </w:pPr>
-    </w:p>
-    <w:p>
-      <w:pPr>
-        <w:pStyle w:val="CommentText"/>
-      </w:pPr>
-      <w:r>
-        <w:t>In long:</w:t>
-      </w:r>
-    </w:p>
-    <w:p>
-      <w:pPr>
-        <w:pStyle w:val="CommentText"/>
-      </w:pPr>
-    </w:p>
-    <w:p>
-      <w:pPr>
-        <w:pStyle w:val="CommentText"/>
-      </w:pPr>
-      <w:r>
-        <w:t>We have permission for the video recording, but the main application specifically mentions that this is for the face analysis in the section on data storage. (DSH and password-encoded UCL laptops for questionnaires, DSH only for video/audio/eye-tracking).</w:t>
-      </w:r>
-    </w:p>
-    <w:p>
-      <w:pPr>
-        <w:pStyle w:val="CommentText"/>
-      </w:pPr>
-    </w:p>
-    <w:p>
-      <w:pPr>
-        <w:pStyle w:val="CommentText"/>
-      </w:pPr>
-      <w:r>
-        <w:t>Since I would likely just collect the gaze coordinates from participants, and was not sure whether current wording would mean I am bound to store eye-tracking info on DSH only. I currently don’t have access to DSH. If there are difficulties getting access, or maintaining access at any point (e.g., my internship formally ends in July, contract start date in Sep), this may mean that there is loss of access.</w:t>
-      </w:r>
-    </w:p>
-    <w:p>
-      <w:pPr>
-        <w:pStyle w:val="CommentText"/>
-      </w:pPr>
-    </w:p>
-    <w:p>
-      <w:pPr>
-        <w:pStyle w:val="CommentText"/>
-      </w:pPr>
-      <w:r>
-        <w:t>See this section: “Audio, video and eye movement recordings will be collected using GDPR compliant devices and software and stored on DSH. The eye-movement audio, and video recordings will be stored securely in DSH for the duration of the project and then destroyed.”</w:t>
-      </w:r>
-    </w:p>
-    <w:p>
-      <w:pPr>
-        <w:pStyle w:val="CommentText"/>
-      </w:pPr>
-    </w:p>
-    <w:p>
-      <w:pPr>
-        <w:pStyle w:val="CommentText"/>
-      </w:pPr>
-      <w:r>
-        <w:t>A later section seems to exclude processed eye-movement data: ‘All IDENTIFIABLE information will be stored on DSH’. The coordinates alone are not identifiable,, but I would have preferred to have it explicit on the application?</w:t>
-      </w:r>
-    </w:p>
-  </w:comment>
-</w:comments>
-</file>
-
-<file path=word/commentsExtended.xml><?xml version="1.0" encoding="utf-8"?>
-<w15:commentsEx xmlns:wpc="http://schemas.microsoft.com/office/word/2010/wordprocessingCanvas" xmlns:cx="http://schemas.microsoft.com/office/drawing/2014/chartex" xmlns:cx1="http://schemas.microsoft.com/office/drawing/2015/9/8/chartex" xmlns:cx2="http://schemas.microsoft.com/office/drawing/2015/10/21/chartex" xmlns:cx3="http://schemas.microsoft.com/office/drawing/2016/5/9/chartex" xmlns:cx4="http://schemas.microsoft.com/office/drawing/2016/5/10/chartex" xmlns:cx5="http://schemas.microsoft.com/office/drawing/2016/5/11/chartex" xmlns:cx6="http://schemas.microsoft.com/office/drawing/2016/5/12/chartex" xmlns:cx7="http://schemas.microsoft.com/office/drawing/2016/5/13/chartex" xmlns:cx8="http://schemas.microsoft.com/office/drawing/2016/5/14/chartex" xmlns:mc="http://schemas.openxmlformats.org/markup-compatibility/2006" xmlns:aink="http://schemas.microsoft.com/office/drawing/2016/ink" xmlns:am3d="http://schemas.microsoft.com/office/drawing/2017/model3d" xmlns:o="urn:schemas-microsoft-com:office:office" xmlns:oel="http://schemas.microsoft.com/office/2019/extlst" xmlns:r="http://schemas.openxmlformats.org/officeDocument/2006/relationships" xmlns:m="http://schemas.openxmlformats.org/officeDocument/2006/math" xmlns:v="urn:schemas-microsoft-com:vml" xmlns:wp14="http://schemas.microsoft.com/office/word/2010/wordprocessingDrawing" xmlns:wp="http://schemas.openxmlformats.org/drawingml/2006/wordprocessingDrawing" xmlns:w10="urn:schemas-microsoft-com:office:word" xmlns:w="http://schemas.openxmlformats.org/wordprocessingml/2006/main" xmlns:w14="http://schemas.microsoft.com/office/word/2010/wordml" xmlns:w15="http://schemas.microsoft.com/office/word/2012/wordml" xmlns:w16cex="http://schemas.microsoft.com/office/word/2018/wordml/cex" xmlns:w16cid="http://schemas.microsoft.com/office/word/2016/wordml/cid" xmlns:w16="http://schemas.microsoft.com/office/word/2018/wordml" xmlns:w16du="http://schemas.microsoft.com/office/word/2023/wordml/word16du" xmlns:w16sdtdh="http://schemas.microsoft.com/office/word/2020/wordml/sdtdatahash" xmlns:w16sdtfl="http://schemas.microsoft.com/office/word/2024/wordml/sdtformatlock" xmlns:w16se="http://schemas.microsoft.com/office/word/2015/wordml/symex" xmlns:wpg="http://schemas.microsoft.com/office/word/2010/wordprocessingGroup" xmlns:wpi="http://schemas.microsoft.com/office/word/2010/wordprocessingInk" xmlns:wne="http://schemas.microsoft.com/office/word/2006/wordml" xmlns:wps="http://schemas.microsoft.com/office/word/2010/wordprocessingShape" mc:Ignorable="w14 w15 w16se w16cid w16 w16cex w16sdtdh w16sdtfl w16du wp14">
-  <w15:commentEx w15:paraId="5CE07D08" w15:done="0"/>
-  <w15:commentEx w15:paraId="0689B985" w15:paraIdParent="5CE07D08" w15:done="0"/>
-  <w15:commentEx w15:paraId="68785546" w15:done="0"/>
-  <w15:commentEx w15:paraId="1B380EA5" w15:paraIdParent="68785546" w15:done="0"/>
-  <w15:commentEx w15:paraId="2CE81B60" w15:done="0"/>
-  <w15:commentEx w15:paraId="22AA5865" w15:paraIdParent="2CE81B60" w15:done="0"/>
-  <w15:commentEx w15:paraId="24CC6DD9" w15:done="1"/>
-  <w15:commentEx w15:paraId="386A8720" w15:paraIdParent="24CC6DD9" w15:done="1"/>
-  <w15:commentEx w15:paraId="48D5268F" w15:paraIdParent="24CC6DD9" w15:done="1"/>
-  <w15:commentEx w15:paraId="292F7781" w15:done="0"/>
-  <w15:commentEx w15:paraId="647724AF" w15:done="0"/>
-  <w15:commentEx w15:paraId="06FBD028" w15:paraIdParent="647724AF" w15:done="0"/>
-</w15:commentsEx>
-</file>
-
-<file path=word/commentsExtensible.xml><?xml version="1.0" encoding="utf-8"?>
-<w16cex:commentsExtensible xmlns:wpc="http://schemas.microsoft.com/office/word/2010/wordprocessingCanvas" xmlns:cx="http://schemas.microsoft.com/office/drawing/2014/chartex" xmlns:cx1="http://schemas.microsoft.com/office/drawing/2015/9/8/chartex" xmlns:cx2="http://schemas.microsoft.com/office/drawing/2015/10/21/chartex" xmlns:cx3="http://schemas.microsoft.com/office/drawing/2016/5/9/chartex" xmlns:cx4="http://schemas.microsoft.com/office/drawing/2016/5/10/chartex" xmlns:cx5="http://schemas.microsoft.com/office/drawing/2016/5/11/chartex" xmlns:cx6="http://schemas.microsoft.com/office/drawing/2016/5/12/chartex" xmlns:cx7="http://schemas.microsoft.com/office/drawing/2016/5/13/chartex" xmlns:cx8="http://schemas.microsoft.com/office/drawing/2016/5/14/chartex" xmlns:cr="http://schemas.microsoft.com/office/comments/2020/reactions" xmlns:mc="http://schemas.openxmlformats.org/markup-compatibility/2006" xmlns:aink="http://schemas.microsoft.com/office/drawing/2016/ink" xmlns:am3d="http://schemas.microsoft.com/office/drawing/2017/model3d" xmlns:o="urn:schemas-microsoft-com:office:office" xmlns:oel="http://schemas.microsoft.com/office/2019/extlst" xmlns:r="http://schemas.openxmlformats.org/officeDocument/2006/relationships" xmlns:m="http://schemas.openxmlformats.org/officeDocument/2006/math" xmlns:v="urn:schemas-microsoft-com:vml" xmlns:wp14="http://schemas.microsoft.com/office/word/2010/wordprocessingDrawing" xmlns:wp="http://schemas.openxmlformats.org/drawingml/2006/wordprocessingDrawing" xmlns:w10="urn:schemas-microsoft-com:office:word" xmlns:w="http://schemas.openxmlformats.org/wordprocessingml/2006/main" xmlns:w14="http://schemas.microsoft.com/office/word/2010/wordml" xmlns:w15="http://schemas.microsoft.com/office/word/2012/wordml" xmlns:w16cex="http://schemas.microsoft.com/office/word/2018/wordml/cex" xmlns:w16cid="http://schemas.microsoft.com/office/word/2016/wordml/cid" xmlns:w16="http://schemas.microsoft.com/office/word/2018/wordml" xmlns:w16du="http://schemas.microsoft.com/office/word/2023/wordml/word16du" xmlns:w16sdtdh="http://schemas.microsoft.com/office/word/2020/wordml/sdtdatahash" xmlns:w16sdtfl="http://schemas.microsoft.com/office/word/2024/wordml/sdtformatlock" xmlns:w16se="http://schemas.microsoft.com/office/word/2015/wordml/symex" xmlns:wpg="http://schemas.microsoft.com/office/word/2010/wordprocessingGroup" xmlns:wpi="http://schemas.microsoft.com/office/word/2010/wordprocessingInk" xmlns:wne="http://schemas.microsoft.com/office/word/2006/wordml" xmlns:wps="http://schemas.microsoft.com/office/word/2010/wordprocessingShape" mc:Ignorable="w14 w15 w16se w16cid w16 w16cex w16sdtdh w16sdtfl cr w16du wp14">
-  <w16cex:commentExtensible w16cex:durableId="60048D56" w16cex:dateUtc="2025-03-29T16:11:00Z"/>
-  <w16cex:commentExtensible w16cex:durableId="0E713D2C" w16cex:dateUtc="2025-03-31T11:15:00Z"/>
-  <w16cex:commentExtensible w16cex:durableId="2CEE3181" w16cex:dateUtc="2025-03-29T16:13:00Z"/>
-  <w16cex:commentExtensible w16cex:durableId="5951CDB4" w16cex:dateUtc="2025-03-31T10:39:00Z"/>
-  <w16cex:commentExtensible w16cex:durableId="4443072B" w16cex:dateUtc="2025-03-29T16:15:00Z"/>
-  <w16cex:commentExtensible w16cex:durableId="3AD3C5D0" w16cex:dateUtc="2025-03-31T10:39:00Z"/>
-  <w16cex:commentExtensible w16cex:durableId="319CB42B" w16cex:dateUtc="2025-03-29T16:33:00Z"/>
-  <w16cex:commentExtensible w16cex:durableId="24282F01" w16cex:dateUtc="2025-03-31T10:34:00Z"/>
-  <w16cex:commentExtensible w16cex:durableId="10E40406" w16cex:dateUtc="2025-03-31T14:23:00Z"/>
-  <w16cex:commentExtensible w16cex:durableId="2218057F" w16cex:dateUtc="2025-03-29T16:33:00Z"/>
-  <w16cex:commentExtensible w16cex:durableId="72941BAD" w16cex:dateUtc="2025-03-29T16:34:00Z"/>
-  <w16cex:commentExtensible w16cex:durableId="286B17FC" w16cex:dateUtc="2025-03-31T10:30:00Z"/>
-</w16cex:commentsExtensible>
-</file>
-
-<file path=word/commentsIds.xml><?xml version="1.0" encoding="utf-8"?>
-<w16cid:commentsIds xmlns:wpc="http://schemas.microsoft.com/office/word/2010/wordprocessingCanvas" xmlns:cx="http://schemas.microsoft.com/office/drawing/2014/chartex" xmlns:cx1="http://schemas.microsoft.com/office/drawing/2015/9/8/chartex" xmlns:cx2="http://schemas.microsoft.com/office/drawing/2015/10/21/chartex" xmlns:cx3="http://schemas.microsoft.com/office/drawing/2016/5/9/chartex" xmlns:cx4="http://schemas.microsoft.com/office/drawing/2016/5/10/chartex" xmlns:cx5="http://schemas.microsoft.com/office/drawing/2016/5/11/chartex" xmlns:cx6="http://schemas.microsoft.com/office/drawing/2016/5/12/chartex" xmlns:cx7="http://schemas.microsoft.com/office/drawing/2016/5/13/chartex" xmlns:cx8="http://schemas.microsoft.com/office/drawing/2016/5/14/chartex" xmlns:mc="http://schemas.openxmlformats.org/markup-compatibility/2006" xmlns:aink="http://schemas.microsoft.com/office/drawing/2016/ink" xmlns:am3d="http://schemas.microsoft.com/office/drawing/2017/model3d" xmlns:o="urn:schemas-microsoft-com:office:office" xmlns:oel="http://schemas.microsoft.com/office/2019/extlst" xmlns:r="http://schemas.openxmlformats.org/officeDocument/2006/relationships" xmlns:m="http://schemas.openxmlformats.org/officeDocument/2006/math" xmlns:v="urn:schemas-microsoft-com:vml" xmlns:wp14="http://schemas.microsoft.com/office/word/2010/wordprocessingDrawing" xmlns:wp="http://schemas.openxmlformats.org/drawingml/2006/wordprocessingDrawing" xmlns:w10="urn:schemas-microsoft-com:office:word" xmlns:w="http://schemas.openxmlformats.org/wordprocessingml/2006/main" xmlns:w14="http://schemas.microsoft.com/office/word/2010/wordml" xmlns:w15="http://schemas.microsoft.com/office/word/2012/wordml" xmlns:w16cex="http://schemas.microsoft.com/office/word/2018/wordml/cex" xmlns:w16cid="http://schemas.microsoft.com/office/word/2016/wordml/cid" xmlns:w16="http://schemas.microsoft.com/office/word/2018/wordml" xmlns:w16du="http://schemas.microsoft.com/office/word/2023/wordml/word16du" xmlns:w16sdtdh="http://schemas.microsoft.com/office/word/2020/wordml/sdtdatahash" xmlns:w16sdtfl="http://schemas.microsoft.com/office/word/2024/wordml/sdtformatlock" xmlns:w16se="http://schemas.microsoft.com/office/word/2015/wordml/symex" xmlns:wpg="http://schemas.microsoft.com/office/word/2010/wordprocessingGroup" xmlns:wpi="http://schemas.microsoft.com/office/word/2010/wordprocessingInk" xmlns:wne="http://schemas.microsoft.com/office/word/2006/wordml" xmlns:wps="http://schemas.microsoft.com/office/word/2010/wordprocessingShape" mc:Ignorable="w14 w15 w16se w16cid w16 w16cex w16sdtdh w16sdtfl w16du wp14">
-  <w16cid:commentId w16cid:paraId="5CE07D08" w16cid:durableId="60048D56"/>
-  <w16cid:commentId w16cid:paraId="0689B985" w16cid:durableId="0E713D2C"/>
-  <w16cid:commentId w16cid:paraId="68785546" w16cid:durableId="2CEE3181"/>
-  <w16cid:commentId w16cid:paraId="1B380EA5" w16cid:durableId="5951CDB4"/>
-  <w16cid:commentId w16cid:paraId="2CE81B60" w16cid:durableId="4443072B"/>
-  <w16cid:commentId w16cid:paraId="22AA5865" w16cid:durableId="3AD3C5D0"/>
-  <w16cid:commentId w16cid:paraId="24CC6DD9" w16cid:durableId="319CB42B"/>
-  <w16cid:commentId w16cid:paraId="386A8720" w16cid:durableId="24282F01"/>
-  <w16cid:commentId w16cid:paraId="48D5268F" w16cid:durableId="10E40406"/>
-  <w16cid:commentId w16cid:paraId="292F7781" w16cid:durableId="2218057F"/>
-  <w16cid:commentId w16cid:paraId="647724AF" w16cid:durableId="72941BAD"/>
-  <w16cid:commentId w16cid:paraId="06FBD028" w16cid:durableId="286B17FC"/>
-</w16cid:commentsIds>
 </file>
 
 <file path=word/endnotes.xml><?xml version="1.0" encoding="utf-8"?>
@@ -16032,17 +13793,6 @@
 </w:numbering>
 </file>
 
-<file path=word/people.xml><?xml version="1.0" encoding="utf-8"?>
-<w15:people xmlns:wpc="http://schemas.microsoft.com/office/word/2010/wordprocessingCanvas" xmlns:cx="http://schemas.microsoft.com/office/drawing/2014/chartex" xmlns:cx1="http://schemas.microsoft.com/office/drawing/2015/9/8/chartex" xmlns:cx2="http://schemas.microsoft.com/office/drawing/2015/10/21/chartex" xmlns:cx3="http://schemas.microsoft.com/office/drawing/2016/5/9/chartex" xmlns:cx4="http://schemas.microsoft.com/office/drawing/2016/5/10/chartex" xmlns:cx5="http://schemas.microsoft.com/office/drawing/2016/5/11/chartex" xmlns:cx6="http://schemas.microsoft.com/office/drawing/2016/5/12/chartex" xmlns:cx7="http://schemas.microsoft.com/office/drawing/2016/5/13/chartex" xmlns:cx8="http://schemas.microsoft.com/office/drawing/2016/5/14/chartex" xmlns:mc="http://schemas.openxmlformats.org/markup-compatibility/2006" xmlns:aink="http://schemas.microsoft.com/office/drawing/2016/ink" xmlns:am3d="http://schemas.microsoft.com/office/drawing/2017/model3d" xmlns:o="urn:schemas-microsoft-com:office:office" xmlns:oel="http://schemas.microsoft.com/office/2019/extlst" xmlns:r="http://schemas.openxmlformats.org/officeDocument/2006/relationships" xmlns:m="http://schemas.openxmlformats.org/officeDocument/2006/math" xmlns:v="urn:schemas-microsoft-com:vml" xmlns:wp14="http://schemas.microsoft.com/office/word/2010/wordprocessingDrawing" xmlns:wp="http://schemas.openxmlformats.org/drawingml/2006/wordprocessingDrawing" xmlns:w10="urn:schemas-microsoft-com:office:word" xmlns:w="http://schemas.openxmlformats.org/wordprocessingml/2006/main" xmlns:w14="http://schemas.microsoft.com/office/word/2010/wordml" xmlns:w15="http://schemas.microsoft.com/office/word/2012/wordml" xmlns:w16cex="http://schemas.microsoft.com/office/word/2018/wordml/cex" xmlns:w16cid="http://schemas.microsoft.com/office/word/2016/wordml/cid" xmlns:w16="http://schemas.microsoft.com/office/word/2018/wordml" xmlns:w16du="http://schemas.microsoft.com/office/word/2023/wordml/word16du" xmlns:w16sdtdh="http://schemas.microsoft.com/office/word/2020/wordml/sdtdatahash" xmlns:w16sdtfl="http://schemas.microsoft.com/office/word/2024/wordml/sdtformatlock" xmlns:w16se="http://schemas.microsoft.com/office/word/2015/wordml/symex" xmlns:wpg="http://schemas.microsoft.com/office/word/2010/wordprocessingGroup" xmlns:wpi="http://schemas.microsoft.com/office/word/2010/wordprocessingInk" xmlns:wne="http://schemas.microsoft.com/office/word/2006/wordml" xmlns:wps="http://schemas.microsoft.com/office/word/2010/wordprocessingShape" mc:Ignorable="w14 w15 w16se w16cid w16 w16cex w16sdtdh w16sdtfl w16du wp14">
-  <w15:person w15:author="Keil, Johannes (Stud. FPN)">
-    <w15:presenceInfo w15:providerId="AD" w15:userId="S::j.keil@student.maastrichtuniversity.nl::1b3b0da6-0814-4edb-ae27-e176b28cd9a7"/>
-  </w15:person>
-  <w15:person w15:author="Stringaris, Argyris">
-    <w15:presenceInfo w15:providerId="AD" w15:userId="S::rejutri@ucl.ac.uk::49f95a7e-1b86-4674-bf80-08b5b42035b0"/>
-  </w15:person>
-</w15:people>
-</file>
-
 <file path=word/styles.xml><?xml version="1.0" encoding="utf-8"?>
 <w:styles xmlns:mc="http://schemas.openxmlformats.org/markup-compatibility/2006" xmlns:r="http://schemas.openxmlformats.org/officeDocument/2006/relationships" xmlns:w="http://schemas.openxmlformats.org/wordprocessingml/2006/main" xmlns:w14="http://schemas.microsoft.com/office/word/2010/wordml" xmlns:w15="http://schemas.microsoft.com/office/word/2012/wordml" xmlns:w16cex="http://schemas.microsoft.com/office/word/2018/wordml/cex" xmlns:w16cid="http://schemas.microsoft.com/office/word/2016/wordml/cid" xmlns:w16="http://schemas.microsoft.com/office/word/2018/wordml" xmlns:w16du="http://schemas.microsoft.com/office/word/2023/wordml/word16du" xmlns:w16sdtdh="http://schemas.microsoft.com/office/word/2020/wordml/sdtdatahash" xmlns:w16sdtfl="http://schemas.microsoft.com/office/word/2024/wordml/sdtformatlock" xmlns:w16se="http://schemas.microsoft.com/office/word/2015/wordml/symex" mc:Ignorable="w14 w15 w16se w16cid w16 w16cex w16sdtdh w16sdtfl w16du">
   <w:docDefaults>
@@ -17064,6 +14814,17 @@
 </file>
 
 <file path=customXml/item1.xml><?xml version="1.0" encoding="utf-8"?>
+<p:properties xmlns:p="http://schemas.microsoft.com/office/2006/metadata/properties" xmlns:xsi="http://www.w3.org/2001/XMLSchema-instance" xmlns:pc="http://schemas.microsoft.com/office/infopath/2007/PartnerControls">
+  <documentManagement>
+    <TaxCatchAll xmlns="4348492b-e9b9-4378-a305-62c00e8a29a4" xsi:nil="true"/>
+    <lcf76f155ced4ddcb4097134ff3c332f xmlns="0763c31d-b620-4564-b4f6-3579c2336d47">
+      <Terms xmlns="http://schemas.microsoft.com/office/infopath/2007/PartnerControls"/>
+    </lcf76f155ced4ddcb4097134ff3c332f>
+  </documentManagement>
+</p:properties>
+</file>
+
+<file path=customXml/item2.xml><?xml version="1.0" encoding="utf-8"?>
 <?mso-contentType ?>
 <FormTemplates xmlns="http://schemas.microsoft.com/sharepoint/v3/contenttype/forms">
   <Display>DocumentLibraryForm</Display>
@@ -17072,7 +14833,7 @@
 </FormTemplates>
 </file>
 
-<file path=customXml/item2.xml><?xml version="1.0" encoding="utf-8"?>
+<file path=customXml/item3.xml><?xml version="1.0" encoding="utf-8"?>
 <ct:contentTypeSchema xmlns:ct="http://schemas.microsoft.com/office/2006/metadata/contentType" xmlns:ma="http://schemas.microsoft.com/office/2006/metadata/properties/metaAttributes" ct:_="" ma:_="" ma:contentTypeName="Document" ma:contentTypeID="0x010100E4B19D37BF522A439FD9B96C1288560E" ma:contentTypeVersion="14" ma:contentTypeDescription="Create a new document." ma:contentTypeScope="" ma:versionID="55ef6373009504d6535c350aa64b37fd">
   <xsd:schema xmlns:xsd="http://www.w3.org/2001/XMLSchema" xmlns:xs="http://www.w3.org/2001/XMLSchema" xmlns:p="http://schemas.microsoft.com/office/2006/metadata/properties" xmlns:ns2="0763c31d-b620-4564-b4f6-3579c2336d47" xmlns:ns3="4348492b-e9b9-4378-a305-62c00e8a29a4" targetNamespace="http://schemas.microsoft.com/office/2006/metadata/properties" ma:root="true" ma:fieldsID="ee6c11817261a0f91f5442dfeebd0251" ns2:_="" ns3:_="">
     <xsd:import namespace="0763c31d-b620-4564-b4f6-3579c2336d47"/>
@@ -17301,18 +15062,18 @@
 </ct:contentTypeSchema>
 </file>
 
-<file path=customXml/item3.xml><?xml version="1.0" encoding="utf-8"?>
-<p:properties xmlns:p="http://schemas.microsoft.com/office/2006/metadata/properties" xmlns:xsi="http://www.w3.org/2001/XMLSchema-instance" xmlns:pc="http://schemas.microsoft.com/office/infopath/2007/PartnerControls">
-  <documentManagement>
-    <TaxCatchAll xmlns="4348492b-e9b9-4378-a305-62c00e8a29a4" xsi:nil="true"/>
-    <lcf76f155ced4ddcb4097134ff3c332f xmlns="0763c31d-b620-4564-b4f6-3579c2336d47">
-      <Terms xmlns="http://schemas.microsoft.com/office/infopath/2007/PartnerControls"/>
-    </lcf76f155ced4ddcb4097134ff3c332f>
-  </documentManagement>
-</p:properties>
+<file path=customXml/itemProps1.xml><?xml version="1.0" encoding="utf-8"?>
+<ds:datastoreItem xmlns:ds="http://schemas.openxmlformats.org/officeDocument/2006/customXml" ds:itemID="{B8CB5F60-2309-45F6-AB88-E3F8327B68F7}">
+  <ds:schemaRefs>
+    <ds:schemaRef ds:uri="http://schemas.microsoft.com/office/2006/metadata/properties"/>
+    <ds:schemaRef ds:uri="http://schemas.microsoft.com/office/infopath/2007/PartnerControls"/>
+    <ds:schemaRef ds:uri="4348492b-e9b9-4378-a305-62c00e8a29a4"/>
+    <ds:schemaRef ds:uri="0763c31d-b620-4564-b4f6-3579c2336d47"/>
+  </ds:schemaRefs>
+</ds:datastoreItem>
 </file>
 
-<file path=customXml/itemProps1.xml><?xml version="1.0" encoding="utf-8"?>
+<file path=customXml/itemProps2.xml><?xml version="1.0" encoding="utf-8"?>
 <ds:datastoreItem xmlns:ds="http://schemas.openxmlformats.org/officeDocument/2006/customXml" ds:itemID="{8F5239A1-BCC1-48BF-95D6-763DB2464FF7}">
   <ds:schemaRefs>
     <ds:schemaRef ds:uri="http://schemas.microsoft.com/sharepoint/v3/contenttype/forms"/>
@@ -17320,7 +15081,7 @@
 </ds:datastoreItem>
 </file>
 
-<file path=customXml/itemProps2.xml><?xml version="1.0" encoding="utf-8"?>
+<file path=customXml/itemProps3.xml><?xml version="1.0" encoding="utf-8"?>
 <ds:datastoreItem xmlns:ds="http://schemas.openxmlformats.org/officeDocument/2006/customXml" ds:itemID="{1595DF9D-1CC0-49A7-BAB7-BA29C656D523}">
   <ds:schemaRefs>
     <ds:schemaRef ds:uri="http://schemas.microsoft.com/office/2006/metadata/contentType"/>
@@ -17337,15 +15098,4 @@
     <ds:schemaRef ds:uri="http://schemas.microsoft.com/internal/obd"/>
   </ds:schemaRefs>
 </ds:datastoreItem>
-</file>
-
-<file path=customXml/itemProps3.xml><?xml version="1.0" encoding="utf-8"?>
-<ds:datastoreItem xmlns:ds="http://schemas.openxmlformats.org/officeDocument/2006/customXml" ds:itemID="{B8CB5F60-2309-45F6-AB88-E3F8327B68F7}">
-  <ds:schemaRefs>
-    <ds:schemaRef ds:uri="http://schemas.microsoft.com/office/2006/metadata/properties"/>
-    <ds:schemaRef ds:uri="http://schemas.microsoft.com/office/infopath/2007/PartnerControls"/>
-    <ds:schemaRef ds:uri="4348492b-e9b9-4378-a305-62c00e8a29a4"/>
-    <ds:schemaRef ds:uri="0763c31d-b620-4564-b4f6-3579c2336d47"/>
-  </ds:schemaRefs>
-</ds:datastoreItem>
 </file>